--- a/src/3_机器学习/07_神经网络/神经网络.docx
+++ b/src/3_机器学习/07_神经网络/神经网络.docx
@@ -1,10 +1,10 @@
 
 <file path=word/document.xml><?xml version="1.0" encoding="utf-8"?>
-<w:document xmlns:wpc="http://schemas.microsoft.com/office/word/2010/wordprocessingCanvas" xmlns:cx="http://schemas.microsoft.com/office/drawing/2014/chartex" xmlns:cx1="http://schemas.microsoft.com/office/drawing/2015/9/8/chartex" xmlns:mc="http://schemas.openxmlformats.org/markup-compatibility/2006" xmlns:o="urn:schemas-microsoft-com:office:office" xmlns:r="http://schemas.openxmlformats.org/officeDocument/2006/relationships" xmlns:m="http://schemas.openxmlformats.org/officeDocument/2006/math" xmlns:v="urn:schemas-microsoft-com:vml" xmlns:wp14="http://schemas.microsoft.com/office/word/2010/wordprocessingDrawing" xmlns:wp="http://schemas.openxmlformats.org/drawingml/2006/wordprocessingDrawing" xmlns:w10="urn:schemas-microsoft-com:office:word" xmlns:w="http://schemas.openxmlformats.org/wordprocessingml/2006/main" xmlns:w14="http://schemas.microsoft.com/office/word/2010/wordml" xmlns:w15="http://schemas.microsoft.com/office/word/2012/wordml" xmlns:w16se="http://schemas.microsoft.com/office/word/2015/wordml/symex" xmlns:wpg="http://schemas.microsoft.com/office/word/2010/wordprocessingGroup" xmlns:wpi="http://schemas.microsoft.com/office/word/2010/wordprocessingInk" xmlns:wne="http://schemas.microsoft.com/office/word/2006/wordml" xmlns:wps="http://schemas.microsoft.com/office/word/2010/wordprocessingShape" mc:Ignorable="w14 w15 w16se wp14">
+<w:document xmlns:wpc="http://schemas.microsoft.com/office/word/2010/wordprocessingCanvas" xmlns:mc="http://schemas.openxmlformats.org/markup-compatibility/2006" xmlns:o="urn:schemas-microsoft-com:office:office" xmlns:r="http://schemas.openxmlformats.org/officeDocument/2006/relationships" xmlns:m="http://schemas.openxmlformats.org/officeDocument/2006/math" xmlns:v="urn:schemas-microsoft-com:vml" xmlns:wp14="http://schemas.microsoft.com/office/word/2010/wordprocessingDrawing" xmlns:wp="http://schemas.openxmlformats.org/drawingml/2006/wordprocessingDrawing" xmlns:w="http://schemas.openxmlformats.org/wordprocessingml/2006/main" xmlns:w14="http://schemas.microsoft.com/office/word/2010/wordml" xmlns:w10="urn:schemas-microsoft-com:office:word" xmlns:w15="http://schemas.microsoft.com/office/word/2012/wordml" xmlns:wpg="http://schemas.microsoft.com/office/word/2010/wordprocessingGroup" xmlns:wpi="http://schemas.microsoft.com/office/word/2010/wordprocessingInk" xmlns:wne="http://schemas.microsoft.com/office/word/2006/wordml" xmlns:wps="http://schemas.microsoft.com/office/word/2010/wordprocessingShape" xmlns:wpsCustomData="http://www.wps.cn/officeDocument/2013/wpsCustomData" mc:Ignorable="w14 w15 wp14">
   <w:body>
     <w:p>
       <w:pPr>
-        <w:pStyle w:val="1"/>
+        <w:pStyle w:val="2"/>
       </w:pPr>
       <w:r>
         <w:rPr>
@@ -15,7 +15,7 @@
     </w:p>
     <w:p>
       <w:pPr>
-        <w:pStyle w:val="a3"/>
+        <w:pStyle w:val="6"/>
         <w:numPr>
           <w:ilvl w:val="0"/>
           <w:numId w:val="1"/>
@@ -35,11 +35,8 @@
     </w:p>
     <w:p>
       <w:r>
-        <w:rPr>
-          <w:noProof/>
-        </w:rPr>
-        <w:drawing>
-          <wp:inline distT="0" distB="0" distL="0" distR="0" wp14:anchorId="24AD60D1" wp14:editId="10663BAB">
+        <w:drawing>
+          <wp:inline distT="0" distB="0" distL="0" distR="0">
             <wp:extent cx="5274310" cy="638810"/>
             <wp:effectExtent l="0" t="0" r="2540" b="8890"/>
             <wp:docPr id="1" name="图片 1"/>
@@ -50,11 +47,13 @@
               <a:graphicData uri="http://schemas.openxmlformats.org/drawingml/2006/picture">
                 <pic:pic xmlns:pic="http://schemas.openxmlformats.org/drawingml/2006/picture">
                   <pic:nvPicPr>
-                    <pic:cNvPr id="1" name=""/>
-                    <pic:cNvPicPr/>
-                  </pic:nvPicPr>
-                  <pic:blipFill>
-                    <a:blip r:embed="rId5"/>
+                    <pic:cNvPr id="1" name="图片 1"/>
+                    <pic:cNvPicPr>
+                      <a:picLocks noChangeAspect="1"/>
+                    </pic:cNvPicPr>
+                  </pic:nvPicPr>
+                  <pic:blipFill>
+                    <a:blip r:embed="rId4"/>
                     <a:stretch>
                       <a:fillRect/>
                     </a:stretch>
@@ -77,12 +76,9 @@
     </w:p>
     <w:p>
       <w:r>
-        <w:rPr>
-          <w:noProof/>
-        </w:rPr>
-        <w:drawing>
-          <wp:inline distT="0" distB="0" distL="0" distR="0" wp14:anchorId="5CC35E8C" wp14:editId="011C6EA6">
-            <wp:extent cx="2792086" cy="2139950"/>
+        <w:drawing>
+          <wp:inline distT="0" distB="0" distL="0" distR="0">
+            <wp:extent cx="2791460" cy="2139950"/>
             <wp:effectExtent l="0" t="0" r="8890" b="0"/>
             <wp:docPr id="2" name="图片 2"/>
             <wp:cNvGraphicFramePr>
@@ -92,11 +88,13 @@
               <a:graphicData uri="http://schemas.openxmlformats.org/drawingml/2006/picture">
                 <pic:pic xmlns:pic="http://schemas.openxmlformats.org/drawingml/2006/picture">
                   <pic:nvPicPr>
-                    <pic:cNvPr id="1" name=""/>
-                    <pic:cNvPicPr/>
-                  </pic:nvPicPr>
-                  <pic:blipFill>
-                    <a:blip r:embed="rId6"/>
+                    <pic:cNvPr id="2" name="图片 2"/>
+                    <pic:cNvPicPr>
+                      <a:picLocks noChangeAspect="1"/>
+                    </pic:cNvPicPr>
+                  </pic:nvPicPr>
+                  <pic:blipFill>
+                    <a:blip r:embed="rId5"/>
                     <a:stretch>
                       <a:fillRect/>
                     </a:stretch>
@@ -119,11 +117,8 @@
     </w:p>
     <w:p>
       <w:r>
-        <w:rPr>
-          <w:noProof/>
-        </w:rPr>
-        <w:drawing>
-          <wp:inline distT="0" distB="0" distL="0" distR="0" wp14:anchorId="3F137EEA" wp14:editId="2EDEB08F">
+        <w:drawing>
+          <wp:inline distT="0" distB="0" distL="0" distR="0">
             <wp:extent cx="5274310" cy="760095"/>
             <wp:effectExtent l="0" t="0" r="2540" b="1905"/>
             <wp:docPr id="3" name="图片 3"/>
@@ -134,11 +129,13 @@
               <a:graphicData uri="http://schemas.openxmlformats.org/drawingml/2006/picture">
                 <pic:pic xmlns:pic="http://schemas.openxmlformats.org/drawingml/2006/picture">
                   <pic:nvPicPr>
-                    <pic:cNvPr id="1" name=""/>
-                    <pic:cNvPicPr/>
-                  </pic:nvPicPr>
-                  <pic:blipFill>
-                    <a:blip r:embed="rId7"/>
+                    <pic:cNvPr id="3" name="图片 3"/>
+                    <pic:cNvPicPr>
+                      <a:picLocks noChangeAspect="1"/>
+                    </pic:cNvPicPr>
+                  </pic:nvPicPr>
+                  <pic:blipFill>
+                    <a:blip r:embed="rId6"/>
                     <a:stretch>
                       <a:fillRect/>
                     </a:stretch>
@@ -162,7 +159,7 @@
     <w:p/>
     <w:p>
       <w:pPr>
-        <w:pStyle w:val="a3"/>
+        <w:pStyle w:val="6"/>
         <w:numPr>
           <w:ilvl w:val="0"/>
           <w:numId w:val="1"/>
@@ -189,11 +186,8 @@
     </w:p>
     <w:p>
       <w:r>
-        <w:rPr>
-          <w:noProof/>
-        </w:rPr>
-        <w:drawing>
-          <wp:inline distT="0" distB="0" distL="0" distR="0" wp14:anchorId="2C49ACE5" wp14:editId="04332A6E">
+        <w:drawing>
+          <wp:inline distT="0" distB="0" distL="0" distR="0">
             <wp:extent cx="5274310" cy="2689225"/>
             <wp:effectExtent l="0" t="0" r="2540" b="0"/>
             <wp:docPr id="4" name="图片 4"/>
@@ -204,8 +198,51 @@
               <a:graphicData uri="http://schemas.openxmlformats.org/drawingml/2006/picture">
                 <pic:pic xmlns:pic="http://schemas.openxmlformats.org/drawingml/2006/picture">
                   <pic:nvPicPr>
-                    <pic:cNvPr id="1" name=""/>
-                    <pic:cNvPicPr/>
+                    <pic:cNvPr id="4" name="图片 4"/>
+                    <pic:cNvPicPr>
+                      <a:picLocks noChangeAspect="1"/>
+                    </pic:cNvPicPr>
+                  </pic:nvPicPr>
+                  <pic:blipFill>
+                    <a:blip r:embed="rId7"/>
+                    <a:stretch>
+                      <a:fillRect/>
+                    </a:stretch>
+                  </pic:blipFill>
+                  <pic:spPr>
+                    <a:xfrm>
+                      <a:off x="0" y="0"/>
+                      <a:ext cx="5274310" cy="2689225"/>
+                    </a:xfrm>
+                    <a:prstGeom prst="rect">
+                      <a:avLst/>
+                    </a:prstGeom>
+                  </pic:spPr>
+                </pic:pic>
+              </a:graphicData>
+            </a:graphic>
+          </wp:inline>
+        </w:drawing>
+      </w:r>
+    </w:p>
+    <w:p>
+      <w:r>
+        <w:drawing>
+          <wp:inline distT="0" distB="0" distL="0" distR="0">
+            <wp:extent cx="5274310" cy="1221105"/>
+            <wp:effectExtent l="0" t="0" r="13970" b="13335"/>
+            <wp:docPr id="5" name="图片 5"/>
+            <wp:cNvGraphicFramePr>
+              <a:graphicFrameLocks xmlns:a="http://schemas.openxmlformats.org/drawingml/2006/main" noChangeAspect="1"/>
+            </wp:cNvGraphicFramePr>
+            <a:graphic xmlns:a="http://schemas.openxmlformats.org/drawingml/2006/main">
+              <a:graphicData uri="http://schemas.openxmlformats.org/drawingml/2006/picture">
+                <pic:pic xmlns:pic="http://schemas.openxmlformats.org/drawingml/2006/picture">
+                  <pic:nvPicPr>
+                    <pic:cNvPr id="5" name="图片 5"/>
+                    <pic:cNvPicPr>
+                      <a:picLocks noChangeAspect="1"/>
+                    </pic:cNvPicPr>
                   </pic:nvPicPr>
                   <pic:blipFill>
                     <a:blip r:embed="rId8"/>
@@ -216,39 +253,37 @@
                   <pic:spPr>
                     <a:xfrm>
                       <a:off x="0" y="0"/>
-                      <a:ext cx="5274310" cy="2689225"/>
-                    </a:xfrm>
-                    <a:prstGeom prst="rect">
-                      <a:avLst/>
-                    </a:prstGeom>
-                  </pic:spPr>
-                </pic:pic>
-              </a:graphicData>
-            </a:graphic>
-          </wp:inline>
-        </w:drawing>
-      </w:r>
-    </w:p>
-    <w:p>
-      <w:r>
-        <w:rPr>
-          <w:noProof/>
-        </w:rPr>
-        <w:lastRenderedPageBreak/>
-        <w:drawing>
-          <wp:inline distT="0" distB="0" distL="0" distR="0" wp14:anchorId="6EE8B5F9" wp14:editId="369D773E">
-            <wp:extent cx="5274310" cy="1221105"/>
-            <wp:effectExtent l="0" t="0" r="2540" b="0"/>
-            <wp:docPr id="5" name="图片 5"/>
-            <wp:cNvGraphicFramePr>
-              <a:graphicFrameLocks xmlns:a="http://schemas.openxmlformats.org/drawingml/2006/main" noChangeAspect="1"/>
-            </wp:cNvGraphicFramePr>
-            <a:graphic xmlns:a="http://schemas.openxmlformats.org/drawingml/2006/main">
-              <a:graphicData uri="http://schemas.openxmlformats.org/drawingml/2006/picture">
-                <pic:pic xmlns:pic="http://schemas.openxmlformats.org/drawingml/2006/picture">
-                  <pic:nvPicPr>
-                    <pic:cNvPr id="1" name=""/>
-                    <pic:cNvPicPr/>
+                      <a:ext cx="5274310" cy="1221105"/>
+                    </a:xfrm>
+                    <a:prstGeom prst="rect">
+                      <a:avLst/>
+                    </a:prstGeom>
+                  </pic:spPr>
+                </pic:pic>
+              </a:graphicData>
+            </a:graphic>
+          </wp:inline>
+        </w:drawing>
+      </w:r>
+    </w:p>
+    <w:p>
+      <w:r>
+        <w:drawing>
+          <wp:inline distT="0" distB="0" distL="0" distR="0">
+            <wp:extent cx="5274310" cy="508635"/>
+            <wp:effectExtent l="0" t="0" r="13970" b="9525"/>
+            <wp:docPr id="8" name="图片 8"/>
+            <wp:cNvGraphicFramePr>
+              <a:graphicFrameLocks xmlns:a="http://schemas.openxmlformats.org/drawingml/2006/main" noChangeAspect="1"/>
+            </wp:cNvGraphicFramePr>
+            <a:graphic xmlns:a="http://schemas.openxmlformats.org/drawingml/2006/main">
+              <a:graphicData uri="http://schemas.openxmlformats.org/drawingml/2006/picture">
+                <pic:pic xmlns:pic="http://schemas.openxmlformats.org/drawingml/2006/picture">
+                  <pic:nvPicPr>
+                    <pic:cNvPr id="8" name="图片 8"/>
+                    <pic:cNvPicPr>
+                      <a:picLocks noChangeAspect="1"/>
+                    </pic:cNvPicPr>
                   </pic:nvPicPr>
                   <pic:blipFill>
                     <a:blip r:embed="rId9"/>
@@ -259,48 +294,6 @@
                   <pic:spPr>
                     <a:xfrm>
                       <a:off x="0" y="0"/>
-                      <a:ext cx="5274310" cy="1221105"/>
-                    </a:xfrm>
-                    <a:prstGeom prst="rect">
-                      <a:avLst/>
-                    </a:prstGeom>
-                  </pic:spPr>
-                </pic:pic>
-              </a:graphicData>
-            </a:graphic>
-          </wp:inline>
-        </w:drawing>
-      </w:r>
-    </w:p>
-    <w:p>
-      <w:r>
-        <w:rPr>
-          <w:noProof/>
-        </w:rPr>
-        <w:drawing>
-          <wp:inline distT="0" distB="0" distL="0" distR="0" wp14:anchorId="46273146" wp14:editId="20A8FCA3">
-            <wp:extent cx="5274310" cy="508635"/>
-            <wp:effectExtent l="0" t="0" r="2540" b="5715"/>
-            <wp:docPr id="8" name="图片 8"/>
-            <wp:cNvGraphicFramePr>
-              <a:graphicFrameLocks xmlns:a="http://schemas.openxmlformats.org/drawingml/2006/main" noChangeAspect="1"/>
-            </wp:cNvGraphicFramePr>
-            <a:graphic xmlns:a="http://schemas.openxmlformats.org/drawingml/2006/main">
-              <a:graphicData uri="http://schemas.openxmlformats.org/drawingml/2006/picture">
-                <pic:pic xmlns:pic="http://schemas.openxmlformats.org/drawingml/2006/picture">
-                  <pic:nvPicPr>
-                    <pic:cNvPr id="1" name=""/>
-                    <pic:cNvPicPr/>
-                  </pic:nvPicPr>
-                  <pic:blipFill>
-                    <a:blip r:embed="rId10"/>
-                    <a:stretch>
-                      <a:fillRect/>
-                    </a:stretch>
-                  </pic:blipFill>
-                  <pic:spPr>
-                    <a:xfrm>
-                      <a:off x="0" y="0"/>
                       <a:ext cx="5274310" cy="508635"/>
                     </a:xfrm>
                     <a:prstGeom prst="rect">
@@ -316,12 +309,9 @@
     </w:p>
     <w:p>
       <w:r>
-        <w:rPr>
-          <w:noProof/>
-        </w:rPr>
-        <w:drawing>
-          <wp:inline distT="0" distB="0" distL="0" distR="0">
-            <wp:extent cx="2940050" cy="1881944"/>
+        <w:drawing>
+          <wp:inline distT="0" distB="0" distL="0" distR="0">
+            <wp:extent cx="2940050" cy="1881505"/>
             <wp:effectExtent l="0" t="0" r="0" b="4445"/>
             <wp:docPr id="9" name="图片 9" descr="https://img-blog.csdnimg.cn/20200606101501220.png#pic_center"/>
             <wp:cNvGraphicFramePr>
@@ -331,13 +321,13 @@
               <a:graphicData uri="http://schemas.openxmlformats.org/drawingml/2006/picture">
                 <pic:pic xmlns:pic="http://schemas.openxmlformats.org/drawingml/2006/picture">
                   <pic:nvPicPr>
-                    <pic:cNvPr id="0" name="Picture 1" descr="https://img-blog.csdnimg.cn/20200606101501220.png#pic_center"/>
+                    <pic:cNvPr id="9" name="图片 9" descr="https://img-blog.csdnimg.cn/20200606101501220.png#pic_center"/>
                     <pic:cNvPicPr>
                       <a:picLocks noChangeAspect="1" noChangeArrowheads="1"/>
                     </pic:cNvPicPr>
                   </pic:nvPicPr>
                   <pic:blipFill>
-                    <a:blip r:embed="rId11" cstate="print">
+                    <a:blip r:embed="rId10" cstate="print">
                       <a:extLst>
                         <a:ext uri="{28A0092B-C50C-407E-A947-70E740481C1C}">
                           <a14:useLocalDpi xmlns:a14="http://schemas.microsoft.com/office/drawing/2010/main" val="0"/>
@@ -349,7 +339,7 @@
                       <a:fillRect/>
                     </a:stretch>
                   </pic:blipFill>
-                  <pic:spPr bwMode="auto">
+                  <pic:spPr>
                     <a:xfrm>
                       <a:off x="0" y="0"/>
                       <a:ext cx="2942781" cy="1883692"/>
@@ -371,11 +361,8 @@
     </w:p>
     <w:p>
       <w:r>
-        <w:rPr>
-          <w:noProof/>
-        </w:rPr>
-        <w:drawing>
-          <wp:inline distT="0" distB="0" distL="0" distR="0" wp14:anchorId="22EA1E70" wp14:editId="267AE166">
+        <w:drawing>
+          <wp:inline distT="0" distB="0" distL="0" distR="0">
             <wp:extent cx="5274310" cy="1645285"/>
             <wp:effectExtent l="0" t="0" r="2540" b="0"/>
             <wp:docPr id="10" name="图片 10"/>
@@ -386,11 +373,13 @@
               <a:graphicData uri="http://schemas.openxmlformats.org/drawingml/2006/picture">
                 <pic:pic xmlns:pic="http://schemas.openxmlformats.org/drawingml/2006/picture">
                   <pic:nvPicPr>
-                    <pic:cNvPr id="1" name=""/>
-                    <pic:cNvPicPr/>
-                  </pic:nvPicPr>
-                  <pic:blipFill>
-                    <a:blip r:embed="rId12"/>
+                    <pic:cNvPr id="10" name="图片 10"/>
+                    <pic:cNvPicPr>
+                      <a:picLocks noChangeAspect="1"/>
+                    </pic:cNvPicPr>
+                  </pic:nvPicPr>
+                  <pic:blipFill>
+                    <a:blip r:embed="rId11"/>
                     <a:stretch>
                       <a:fillRect/>
                     </a:stretch>
@@ -414,7 +403,7 @@
     <w:p/>
     <w:p>
       <w:pPr>
-        <w:pStyle w:val="a3"/>
+        <w:pStyle w:val="6"/>
         <w:numPr>
           <w:ilvl w:val="0"/>
           <w:numId w:val="1"/>
@@ -429,31 +418,20 @@
           <w:rFonts w:hint="eastAsia"/>
           <w:b/>
         </w:rPr>
-        <w:t>一个两层的神经网络</w:t>
-      </w:r>
-      <w:r>
+        <w:t>一个两层的神经网络帮助理解</w:t>
+      </w:r>
+    </w:p>
+    <w:p>
+      <w:pPr>
         <w:rPr>
           <w:rFonts w:hint="eastAsia"/>
           <w:b/>
         </w:rPr>
-        <w:t>帮助理解</w:t>
-      </w:r>
-    </w:p>
-    <w:p>
-      <w:pPr>
-        <w:rPr>
-          <w:rFonts w:hint="eastAsia"/>
-          <w:b/>
-        </w:rPr>
-      </w:pPr>
-      <w:r>
-        <w:rPr>
-          <w:noProof/>
-        </w:rPr>
-        <w:lastRenderedPageBreak/>
-        <w:drawing>
-          <wp:inline distT="0" distB="0" distL="0" distR="0">
-            <wp:extent cx="4404360" cy="2857940"/>
+      </w:pPr>
+      <w:r>
+        <w:drawing>
+          <wp:inline distT="0" distB="0" distL="0" distR="0">
+            <wp:extent cx="4404360" cy="2857500"/>
             <wp:effectExtent l="0" t="0" r="0" b="0"/>
             <wp:docPr id="11" name="图片 11" descr="https://pic3.zhimg.com/80/v2-6fac69d2abab24639943ebaab0b70bde_720w.jpg"/>
             <wp:cNvGraphicFramePr>
@@ -463,13 +441,13 @@
               <a:graphicData uri="http://schemas.openxmlformats.org/drawingml/2006/picture">
                 <pic:pic xmlns:pic="http://schemas.openxmlformats.org/drawingml/2006/picture">
                   <pic:nvPicPr>
-                    <pic:cNvPr id="0" name="Picture 3" descr="https://pic3.zhimg.com/80/v2-6fac69d2abab24639943ebaab0b70bde_720w.jpg"/>
+                    <pic:cNvPr id="11" name="图片 11" descr="https://pic3.zhimg.com/80/v2-6fac69d2abab24639943ebaab0b70bde_720w.jpg"/>
                     <pic:cNvPicPr>
                       <a:picLocks noChangeAspect="1" noChangeArrowheads="1"/>
                     </pic:cNvPicPr>
                   </pic:nvPicPr>
                   <pic:blipFill>
-                    <a:blip r:embed="rId13">
+                    <a:blip r:embed="rId12">
                       <a:extLst>
                         <a:ext uri="{28A0092B-C50C-407E-A947-70E740481C1C}">
                           <a14:useLocalDpi xmlns:a14="http://schemas.microsoft.com/office/drawing/2010/main" val="0"/>
@@ -481,7 +459,7 @@
                       <a:fillRect/>
                     </a:stretch>
                   </pic:blipFill>
-                  <pic:spPr bwMode="auto">
+                  <pic:spPr>
                     <a:xfrm>
                       <a:off x="0" y="0"/>
                       <a:ext cx="4412706" cy="2863356"/>
@@ -508,11 +486,8 @@
         </w:rPr>
       </w:pPr>
       <w:r>
-        <w:rPr>
-          <w:noProof/>
-        </w:rPr>
-        <w:drawing>
-          <wp:inline distT="0" distB="0" distL="0" distR="0" wp14:anchorId="6BDAAE1B" wp14:editId="6840002C">
+        <w:drawing>
+          <wp:inline distT="0" distB="0" distL="0" distR="0">
             <wp:extent cx="5274310" cy="1013460"/>
             <wp:effectExtent l="0" t="0" r="2540" b="0"/>
             <wp:docPr id="12" name="图片 12"/>
@@ -523,11 +498,13 @@
               <a:graphicData uri="http://schemas.openxmlformats.org/drawingml/2006/picture">
                 <pic:pic xmlns:pic="http://schemas.openxmlformats.org/drawingml/2006/picture">
                   <pic:nvPicPr>
-                    <pic:cNvPr id="1" name=""/>
-                    <pic:cNvPicPr/>
-                  </pic:nvPicPr>
-                  <pic:blipFill>
-                    <a:blip r:embed="rId14"/>
+                    <pic:cNvPr id="12" name="图片 12"/>
+                    <pic:cNvPicPr>
+                      <a:picLocks noChangeAspect="1"/>
+                    </pic:cNvPicPr>
+                  </pic:nvPicPr>
+                  <pic:blipFill>
+                    <a:blip r:embed="rId13"/>
                     <a:stretch>
                       <a:fillRect/>
                     </a:stretch>
@@ -550,11 +527,8 @@
     </w:p>
     <w:p>
       <w:r>
-        <w:rPr>
-          <w:noProof/>
-        </w:rPr>
-        <w:drawing>
-          <wp:inline distT="0" distB="0" distL="0" distR="0" wp14:anchorId="6697482F" wp14:editId="2D344B6B">
+        <w:drawing>
+          <wp:inline distT="0" distB="0" distL="0" distR="0">
             <wp:extent cx="5274310" cy="1587500"/>
             <wp:effectExtent l="0" t="0" r="2540" b="0"/>
             <wp:docPr id="13" name="图片 13"/>
@@ -565,11 +539,13 @@
               <a:graphicData uri="http://schemas.openxmlformats.org/drawingml/2006/picture">
                 <pic:pic xmlns:pic="http://schemas.openxmlformats.org/drawingml/2006/picture">
                   <pic:nvPicPr>
-                    <pic:cNvPr id="1" name=""/>
-                    <pic:cNvPicPr/>
-                  </pic:nvPicPr>
-                  <pic:blipFill>
-                    <a:blip r:embed="rId15"/>
+                    <pic:cNvPr id="13" name="图片 13"/>
+                    <pic:cNvPicPr>
+                      <a:picLocks noChangeAspect="1"/>
+                    </pic:cNvPicPr>
+                  </pic:nvPicPr>
+                  <pic:blipFill>
+                    <a:blip r:embed="rId14"/>
                     <a:stretch>
                       <a:fillRect/>
                     </a:stretch>
@@ -592,11 +568,8 @@
     </w:p>
     <w:p>
       <w:r>
-        <w:rPr>
-          <w:noProof/>
-        </w:rPr>
-        <w:drawing>
-          <wp:inline distT="0" distB="0" distL="0" distR="0" wp14:anchorId="66C28D93" wp14:editId="26EB0178">
+        <w:drawing>
+          <wp:inline distT="0" distB="0" distL="0" distR="0">
             <wp:extent cx="5274310" cy="1145540"/>
             <wp:effectExtent l="0" t="0" r="2540" b="0"/>
             <wp:docPr id="14" name="图片 14"/>
@@ -607,11 +580,13 @@
               <a:graphicData uri="http://schemas.openxmlformats.org/drawingml/2006/picture">
                 <pic:pic xmlns:pic="http://schemas.openxmlformats.org/drawingml/2006/picture">
                   <pic:nvPicPr>
-                    <pic:cNvPr id="1" name=""/>
-                    <pic:cNvPicPr/>
-                  </pic:nvPicPr>
-                  <pic:blipFill>
-                    <a:blip r:embed="rId16"/>
+                    <pic:cNvPr id="14" name="图片 14"/>
+                    <pic:cNvPicPr>
+                      <a:picLocks noChangeAspect="1"/>
+                    </pic:cNvPicPr>
+                  </pic:nvPicPr>
+                  <pic:blipFill>
+                    <a:blip r:embed="rId15"/>
                     <a:stretch>
                       <a:fillRect/>
                     </a:stretch>
@@ -635,12 +610,8 @@
     <w:p/>
     <w:p>
       <w:r>
-        <w:rPr>
-          <w:noProof/>
-        </w:rPr>
-        <w:lastRenderedPageBreak/>
-        <w:drawing>
-          <wp:inline distT="0" distB="0" distL="0" distR="0" wp14:anchorId="1052E385" wp14:editId="38C02D9D">
+        <w:drawing>
+          <wp:inline distT="0" distB="0" distL="0" distR="0">
             <wp:extent cx="5274310" cy="1592580"/>
             <wp:effectExtent l="0" t="0" r="2540" b="7620"/>
             <wp:docPr id="15" name="图片 15"/>
@@ -651,11 +622,13 @@
               <a:graphicData uri="http://schemas.openxmlformats.org/drawingml/2006/picture">
                 <pic:pic xmlns:pic="http://schemas.openxmlformats.org/drawingml/2006/picture">
                   <pic:nvPicPr>
-                    <pic:cNvPr id="1" name=""/>
-                    <pic:cNvPicPr/>
-                  </pic:nvPicPr>
-                  <pic:blipFill>
-                    <a:blip r:embed="rId17"/>
+                    <pic:cNvPr id="15" name="图片 15"/>
+                    <pic:cNvPicPr>
+                      <a:picLocks noChangeAspect="1"/>
+                    </pic:cNvPicPr>
+                  </pic:nvPicPr>
+                  <pic:blipFill>
+                    <a:blip r:embed="rId16"/>
                     <a:stretch>
                       <a:fillRect/>
                     </a:stretch>
@@ -680,7 +653,7 @@
     <w:p/>
     <w:p>
       <w:pPr>
-        <w:pStyle w:val="a3"/>
+        <w:pStyle w:val="6"/>
         <w:numPr>
           <w:ilvl w:val="0"/>
           <w:numId w:val="1"/>
@@ -700,13 +673,10 @@
     </w:p>
     <w:p>
       <w:r>
-        <w:rPr>
-          <w:noProof/>
-        </w:rPr>
-        <w:drawing>
-          <wp:inline distT="0" distB="0" distL="0" distR="0" wp14:anchorId="3B0ED009" wp14:editId="7BF32A4C">
-            <wp:extent cx="5181600" cy="5140525"/>
-            <wp:effectExtent l="0" t="0" r="0" b="3175"/>
+        <w:drawing>
+          <wp:inline distT="0" distB="0" distL="0" distR="0">
+            <wp:extent cx="5181600" cy="5140325"/>
+            <wp:effectExtent l="0" t="0" r="0" b="10795"/>
             <wp:docPr id="16" name="图片 16"/>
             <wp:cNvGraphicFramePr>
               <a:graphicFrameLocks xmlns:a="http://schemas.openxmlformats.org/drawingml/2006/main" noChangeAspect="1"/>
@@ -715,11 +685,13 @@
               <a:graphicData uri="http://schemas.openxmlformats.org/drawingml/2006/picture">
                 <pic:pic xmlns:pic="http://schemas.openxmlformats.org/drawingml/2006/picture">
                   <pic:nvPicPr>
-                    <pic:cNvPr id="1" name=""/>
-                    <pic:cNvPicPr/>
-                  </pic:nvPicPr>
-                  <pic:blipFill>
-                    <a:blip r:embed="rId18"/>
+                    <pic:cNvPr id="16" name="图片 16"/>
+                    <pic:cNvPicPr>
+                      <a:picLocks noChangeAspect="1"/>
+                    </pic:cNvPicPr>
+                  </pic:nvPicPr>
+                  <pic:blipFill>
+                    <a:blip r:embed="rId17"/>
                     <a:stretch>
                       <a:fillRect/>
                     </a:stretch>
@@ -744,7 +716,7 @@
     <w:p/>
     <w:p>
       <w:pPr>
-        <w:pStyle w:val="a3"/>
+        <w:pStyle w:val="6"/>
         <w:numPr>
           <w:ilvl w:val="0"/>
           <w:numId w:val="1"/>
@@ -754,7 +726,6 @@
           <w:b/>
         </w:rPr>
       </w:pPr>
-      <w:proofErr w:type="spellStart"/>
       <w:r>
         <w:rPr>
           <w:b/>
@@ -766,31 +737,19 @@
           <w:rFonts w:hint="eastAsia"/>
           <w:b/>
         </w:rPr>
-        <w:t>oftmax</w:t>
-      </w:r>
-      <w:proofErr w:type="spellEnd"/>
-      <w:r>
+        <w:t>oftmax层</w:t>
+      </w:r>
+    </w:p>
+    <w:p>
+      <w:pPr>
         <w:rPr>
           <w:rFonts w:hint="eastAsia"/>
-          <w:b/>
-        </w:rPr>
-        <w:t>层</w:t>
-      </w:r>
-    </w:p>
-    <w:p>
-      <w:pPr>
-        <w:rPr>
-          <w:rFonts w:hint="eastAsia"/>
-        </w:rPr>
-      </w:pPr>
-      <w:r>
-        <w:rPr>
-          <w:noProof/>
-        </w:rPr>
-        <w:lastRenderedPageBreak/>
-        <w:drawing>
-          <wp:inline distT="0" distB="0" distL="0" distR="0" wp14:anchorId="6D719C6D" wp14:editId="3A4488B5">
-            <wp:extent cx="4813300" cy="3445688"/>
+        </w:rPr>
+      </w:pPr>
+      <w:r>
+        <w:drawing>
+          <wp:inline distT="0" distB="0" distL="0" distR="0">
+            <wp:extent cx="4813300" cy="3445510"/>
             <wp:effectExtent l="0" t="0" r="6350" b="2540"/>
             <wp:docPr id="17" name="图片 17"/>
             <wp:cNvGraphicFramePr>
@@ -800,11 +759,13 @@
               <a:graphicData uri="http://schemas.openxmlformats.org/drawingml/2006/picture">
                 <pic:pic xmlns:pic="http://schemas.openxmlformats.org/drawingml/2006/picture">
                   <pic:nvPicPr>
-                    <pic:cNvPr id="1" name=""/>
-                    <pic:cNvPicPr/>
-                  </pic:nvPicPr>
-                  <pic:blipFill>
-                    <a:blip r:embed="rId19"/>
+                    <pic:cNvPr id="17" name="图片 17"/>
+                    <pic:cNvPicPr>
+                      <a:picLocks noChangeAspect="1"/>
+                    </pic:cNvPicPr>
+                  </pic:nvPicPr>
+                  <pic:blipFill>
+                    <a:blip r:embed="rId18"/>
                     <a:stretch>
                       <a:fillRect/>
                     </a:stretch>
@@ -828,7 +789,7 @@
     <w:p/>
     <w:p>
       <w:pPr>
-        <w:pStyle w:val="a3"/>
+        <w:pStyle w:val="6"/>
         <w:numPr>
           <w:ilvl w:val="0"/>
           <w:numId w:val="1"/>
@@ -843,33 +804,14 @@
           <w:rFonts w:hint="eastAsia"/>
           <w:b/>
         </w:rPr>
-        <w:t>模型评估交叉</w:t>
-      </w:r>
-      <w:proofErr w:type="gramStart"/>
-      <w:r>
-        <w:rPr>
-          <w:rFonts w:hint="eastAsia"/>
-          <w:b/>
-        </w:rPr>
-        <w:t>熵</w:t>
-      </w:r>
-      <w:proofErr w:type="gramEnd"/>
-      <w:r>
-        <w:rPr>
-          <w:rFonts w:hint="eastAsia"/>
-          <w:b/>
-        </w:rPr>
-        <w:t>损失</w:t>
-      </w:r>
-    </w:p>
-    <w:p>
-      <w:r>
-        <w:rPr>
-          <w:noProof/>
-        </w:rPr>
-        <w:drawing>
-          <wp:inline distT="0" distB="0" distL="0" distR="0" wp14:anchorId="715AA5D8" wp14:editId="75B34466">
-            <wp:extent cx="4980709" cy="3037837"/>
+        <w:t>模型评估交叉熵损失</w:t>
+      </w:r>
+    </w:p>
+    <w:p>
+      <w:r>
+        <w:drawing>
+          <wp:inline distT="0" distB="0" distL="0" distR="0">
+            <wp:extent cx="4980305" cy="3037205"/>
             <wp:effectExtent l="0" t="0" r="0" b="0"/>
             <wp:docPr id="19" name="图片 19"/>
             <wp:cNvGraphicFramePr>
@@ -879,11 +821,13 @@
               <a:graphicData uri="http://schemas.openxmlformats.org/drawingml/2006/picture">
                 <pic:pic xmlns:pic="http://schemas.openxmlformats.org/drawingml/2006/picture">
                   <pic:nvPicPr>
-                    <pic:cNvPr id="1" name=""/>
-                    <pic:cNvPicPr/>
-                  </pic:nvPicPr>
-                  <pic:blipFill>
-                    <a:blip r:embed="rId20"/>
+                    <pic:cNvPr id="19" name="图片 19"/>
+                    <pic:cNvPicPr>
+                      <a:picLocks noChangeAspect="1"/>
+                    </pic:cNvPicPr>
+                  </pic:nvPicPr>
+                  <pic:blipFill>
+                    <a:blip r:embed="rId19"/>
                     <a:stretch>
                       <a:fillRect/>
                     </a:stretch>
@@ -907,7 +851,7 @@
     <w:p/>
     <w:p>
       <w:pPr>
-        <w:pStyle w:val="a3"/>
+        <w:pStyle w:val="6"/>
         <w:numPr>
           <w:ilvl w:val="0"/>
           <w:numId w:val="1"/>
@@ -927,12 +871,8 @@
     </w:p>
     <w:p>
       <w:r>
-        <w:rPr>
-          <w:noProof/>
-        </w:rPr>
-        <w:lastRenderedPageBreak/>
-        <w:drawing>
-          <wp:inline distT="0" distB="0" distL="0" distR="0" wp14:anchorId="3C7BA4FE" wp14:editId="265193E7">
+        <w:drawing>
+          <wp:inline distT="0" distB="0" distL="0" distR="0">
             <wp:extent cx="5274310" cy="1832610"/>
             <wp:effectExtent l="0" t="0" r="2540" b="0"/>
             <wp:docPr id="20" name="图片 20"/>
@@ -943,11 +883,13 @@
               <a:graphicData uri="http://schemas.openxmlformats.org/drawingml/2006/picture">
                 <pic:pic xmlns:pic="http://schemas.openxmlformats.org/drawingml/2006/picture">
                   <pic:nvPicPr>
-                    <pic:cNvPr id="1" name=""/>
-                    <pic:cNvPicPr/>
-                  </pic:nvPicPr>
-                  <pic:blipFill>
-                    <a:blip r:embed="rId21"/>
+                    <pic:cNvPr id="20" name="图片 20"/>
+                    <pic:cNvPicPr>
+                      <a:picLocks noChangeAspect="1"/>
+                    </pic:cNvPicPr>
+                  </pic:nvPicPr>
+                  <pic:blipFill>
+                    <a:blip r:embed="rId20"/>
                     <a:stretch>
                       <a:fillRect/>
                     </a:stretch>
@@ -971,7 +913,7 @@
     <w:p/>
     <w:p>
       <w:pPr>
-        <w:pStyle w:val="a3"/>
+        <w:pStyle w:val="6"/>
         <w:numPr>
           <w:ilvl w:val="0"/>
           <w:numId w:val="1"/>
@@ -991,12 +933,9 @@
     </w:p>
     <w:p>
       <w:r>
-        <w:rPr>
-          <w:noProof/>
-        </w:rPr>
-        <w:drawing>
-          <wp:inline distT="0" distB="0" distL="0" distR="0" wp14:anchorId="4A708E4F" wp14:editId="00D5FD50">
-            <wp:extent cx="4973782" cy="1913223"/>
+        <w:drawing>
+          <wp:inline distT="0" distB="0" distL="0" distR="0">
+            <wp:extent cx="4973320" cy="1912620"/>
             <wp:effectExtent l="0" t="0" r="0" b="0"/>
             <wp:docPr id="21" name="图片 21"/>
             <wp:cNvGraphicFramePr>
@@ -1006,11 +945,13 @@
               <a:graphicData uri="http://schemas.openxmlformats.org/drawingml/2006/picture">
                 <pic:pic xmlns:pic="http://schemas.openxmlformats.org/drawingml/2006/picture">
                   <pic:nvPicPr>
-                    <pic:cNvPr id="1" name=""/>
-                    <pic:cNvPicPr/>
-                  </pic:nvPicPr>
-                  <pic:blipFill>
-                    <a:blip r:embed="rId22"/>
+                    <pic:cNvPr id="21" name="图片 21"/>
+                    <pic:cNvPicPr>
+                      <a:picLocks noChangeAspect="1"/>
+                    </pic:cNvPicPr>
+                  </pic:nvPicPr>
+                  <pic:blipFill>
+                    <a:blip r:embed="rId21"/>
                     <a:stretch>
                       <a:fillRect/>
                     </a:stretch>
@@ -1034,7 +975,7 @@
     <w:p/>
     <w:p>
       <w:pPr>
-        <w:pStyle w:val="a3"/>
+        <w:pStyle w:val="6"/>
         <w:numPr>
           <w:ilvl w:val="0"/>
           <w:numId w:val="1"/>
@@ -1049,31 +990,14 @@
           <w:rFonts w:hint="eastAsia"/>
           <w:b/>
         </w:rPr>
-        <w:t>什么是</w:t>
-      </w:r>
-      <w:r>
-        <w:rPr>
-          <w:rFonts w:hint="eastAsia"/>
-          <w:b/>
-        </w:rPr>
-        <w:t>正则化</w:t>
-      </w:r>
-      <w:r>
-        <w:rPr>
-          <w:rFonts w:hint="eastAsia"/>
-          <w:b/>
-        </w:rPr>
-        <w:t>?</w:t>
-      </w:r>
-    </w:p>
-    <w:p>
-      <w:r>
-        <w:rPr>
-          <w:noProof/>
-        </w:rPr>
-        <w:drawing>
-          <wp:inline distT="0" distB="0" distL="0" distR="0" wp14:anchorId="29164C04" wp14:editId="6281C065">
-            <wp:extent cx="5912796" cy="824346"/>
+        <w:t>什么是正则化?</w:t>
+      </w:r>
+    </w:p>
+    <w:p>
+      <w:r>
+        <w:drawing>
+          <wp:inline distT="0" distB="0" distL="0" distR="0">
+            <wp:extent cx="5912485" cy="824230"/>
             <wp:effectExtent l="0" t="0" r="0" b="0"/>
             <wp:docPr id="22" name="图片 22"/>
             <wp:cNvGraphicFramePr>
@@ -1083,11 +1007,13 @@
               <a:graphicData uri="http://schemas.openxmlformats.org/drawingml/2006/picture">
                 <pic:pic xmlns:pic="http://schemas.openxmlformats.org/drawingml/2006/picture">
                   <pic:nvPicPr>
-                    <pic:cNvPr id="1" name=""/>
-                    <pic:cNvPicPr/>
-                  </pic:nvPicPr>
-                  <pic:blipFill>
-                    <a:blip r:embed="rId23"/>
+                    <pic:cNvPr id="22" name="图片 22"/>
+                    <pic:cNvPicPr>
+                      <a:picLocks noChangeAspect="1"/>
+                    </pic:cNvPicPr>
+                  </pic:nvPicPr>
+                  <pic:blipFill>
+                    <a:blip r:embed="rId22"/>
                     <a:stretch>
                       <a:fillRect/>
                     </a:stretch>
@@ -1111,7 +1037,7 @@
     <w:p/>
     <w:p>
       <w:pPr>
-        <w:pStyle w:val="a3"/>
+        <w:pStyle w:val="6"/>
         <w:numPr>
           <w:ilvl w:val="0"/>
           <w:numId w:val="1"/>
@@ -1142,45 +1068,13 @@
           <w:color w:val="4D4D4D"/>
           <w:shd w:val="clear" w:color="auto" w:fill="FFFFFF"/>
         </w:rPr>
-        <w:t>神经网络模型中通常使用</w:t>
-      </w:r>
-      <w:r>
-        <w:rPr>
-          <w:rFonts w:ascii="Arial" w:hAnsi="Arial" w:cs="Arial"/>
-          <w:color w:val="4D4D4D"/>
-          <w:shd w:val="clear" w:color="auto" w:fill="FFFFFF"/>
-        </w:rPr>
-        <w:t>L2</w:t>
-      </w:r>
-      <w:r>
-        <w:rPr>
-          <w:rFonts w:ascii="Arial" w:hAnsi="Arial" w:cs="Arial"/>
-          <w:color w:val="4D4D4D"/>
-          <w:shd w:val="clear" w:color="auto" w:fill="FFFFFF"/>
-        </w:rPr>
-        <w:t>正则化对损失函数进行修正，另外</w:t>
-      </w:r>
-      <w:r>
-        <w:rPr>
-          <w:rFonts w:ascii="Arial" w:hAnsi="Arial" w:cs="Arial"/>
-          <w:color w:val="4D4D4D"/>
-          <w:shd w:val="clear" w:color="auto" w:fill="FFFFFF"/>
-        </w:rPr>
-        <w:t>Dropout</w:t>
-      </w:r>
-      <w:r>
-        <w:rPr>
-          <w:rFonts w:ascii="Arial" w:hAnsi="Arial" w:cs="Arial"/>
-          <w:color w:val="4D4D4D"/>
-          <w:shd w:val="clear" w:color="auto" w:fill="FFFFFF"/>
-        </w:rPr>
-        <w:t>正则化也常用。</w:t>
+        <w:t>神经网络模型中通常使用L2正则化对损失函数进行修正，另外Dropout正则化也常用。</w:t>
       </w:r>
     </w:p>
     <w:p/>
     <w:p>
       <w:pPr>
-        <w:pStyle w:val="a3"/>
+        <w:pStyle w:val="6"/>
         <w:numPr>
           <w:ilvl w:val="0"/>
           <w:numId w:val="1"/>
@@ -1190,36 +1084,31 @@
           <w:b/>
         </w:rPr>
       </w:pPr>
+      <w:r>
+        <w:rPr>
+          <w:b/>
+        </w:rPr>
+        <w:t>L2</w:t>
+      </w:r>
+      <w:r>
+        <w:rPr>
+          <w:rFonts w:hint="eastAsia"/>
+          <w:b/>
+        </w:rPr>
+        <w:t>正则化</w:t>
+      </w:r>
+    </w:p>
+    <w:p>
+      <w:pPr>
+        <w:rPr>
+          <w:rFonts w:hint="eastAsia"/>
+        </w:rPr>
+      </w:pPr>
       <w:bookmarkStart w:id="0" w:name="_GoBack"/>
       <w:r>
-        <w:rPr>
-          <w:b/>
-        </w:rPr>
-        <w:t>L2</w:t>
-      </w:r>
-      <w:r>
-        <w:rPr>
-          <w:rFonts w:hint="eastAsia"/>
-          <w:b/>
-        </w:rPr>
-        <w:t>正则化</w:t>
-      </w:r>
-    </w:p>
-    <w:bookmarkEnd w:id="0"/>
-    <w:p>
-      <w:pPr>
-        <w:rPr>
-          <w:rFonts w:hint="eastAsia"/>
-        </w:rPr>
-      </w:pPr>
-      <w:r>
-        <w:rPr>
-          <w:noProof/>
-        </w:rPr>
-        <w:lastRenderedPageBreak/>
-        <w:drawing>
-          <wp:inline distT="0" distB="0" distL="0" distR="0" wp14:anchorId="315D0353" wp14:editId="336E8A13">
-            <wp:extent cx="5056909" cy="3366199"/>
+        <w:drawing>
+          <wp:inline distT="0" distB="0" distL="0" distR="0">
+            <wp:extent cx="5056505" cy="3366135"/>
             <wp:effectExtent l="0" t="0" r="0" b="5715"/>
             <wp:docPr id="23" name="图片 23"/>
             <wp:cNvGraphicFramePr>
@@ -1229,11 +1118,13 @@
               <a:graphicData uri="http://schemas.openxmlformats.org/drawingml/2006/picture">
                 <pic:pic xmlns:pic="http://schemas.openxmlformats.org/drawingml/2006/picture">
                   <pic:nvPicPr>
-                    <pic:cNvPr id="1" name=""/>
-                    <pic:cNvPicPr/>
-                  </pic:nvPicPr>
-                  <pic:blipFill>
-                    <a:blip r:embed="rId24"/>
+                    <pic:cNvPr id="23" name="图片 23"/>
+                    <pic:cNvPicPr>
+                      <a:picLocks noChangeAspect="1"/>
+                    </pic:cNvPicPr>
+                  </pic:nvPicPr>
+                  <pic:blipFill>
+                    <a:blip r:embed="rId23"/>
                     <a:stretch>
                       <a:fillRect/>
                     </a:stretch>
@@ -1253,6 +1144,7 @@
           </wp:inline>
         </w:drawing>
       </w:r>
+      <w:bookmarkEnd w:id="0"/>
     </w:p>
     <w:p/>
     <w:p/>
@@ -1266,20 +1158,20 @@
     <w:sectPr>
       <w:pgSz w:w="11906" w:h="16838"/>
       <w:pgMar w:top="1440" w:right="1800" w:bottom="1440" w:left="1800" w:header="851" w:footer="992" w:gutter="0"/>
-      <w:cols w:space="425"/>
-      <w:docGrid w:type="lines" w:linePitch="312"/>
+      <w:cols w:space="425" w:num="1"/>
+      <w:docGrid w:type="lines" w:linePitch="312" w:charSpace="0"/>
     </w:sectPr>
   </w:body>
 </w:document>
 </file>
 
 <file path=word/numbering.xml><?xml version="1.0" encoding="utf-8"?>
-<w:numbering xmlns:wpc="http://schemas.microsoft.com/office/word/2010/wordprocessingCanvas" xmlns:cx="http://schemas.microsoft.com/office/drawing/2014/chartex" xmlns:cx1="http://schemas.microsoft.com/office/drawing/2015/9/8/chartex" xmlns:mc="http://schemas.openxmlformats.org/markup-compatibility/2006" xmlns:o="urn:schemas-microsoft-com:office:office" xmlns:r="http://schemas.openxmlformats.org/officeDocument/2006/relationships" xmlns:m="http://schemas.openxmlformats.org/officeDocument/2006/math" xmlns:v="urn:schemas-microsoft-com:vml" xmlns:wp14="http://schemas.microsoft.com/office/word/2010/wordprocessingDrawing" xmlns:wp="http://schemas.openxmlformats.org/drawingml/2006/wordprocessingDrawing" xmlns:w10="urn:schemas-microsoft-com:office:word" xmlns:w="http://schemas.openxmlformats.org/wordprocessingml/2006/main" xmlns:w14="http://schemas.microsoft.com/office/word/2010/wordml" xmlns:w15="http://schemas.microsoft.com/office/word/2012/wordml" xmlns:w16se="http://schemas.microsoft.com/office/word/2015/wordml/symex" xmlns:wpg="http://schemas.microsoft.com/office/word/2010/wordprocessingGroup" xmlns:wpi="http://schemas.microsoft.com/office/word/2010/wordprocessingInk" xmlns:wne="http://schemas.microsoft.com/office/word/2006/wordml" xmlns:wps="http://schemas.microsoft.com/office/word/2010/wordprocessingShape" mc:Ignorable="w14 w15 w16se wp14">
-  <w:abstractNum w:abstractNumId="0" w15:restartNumberingAfterBreak="0">
+<w:numbering xmlns:wpc="http://schemas.microsoft.com/office/word/2010/wordprocessingCanvas" xmlns:mc="http://schemas.openxmlformats.org/markup-compatibility/2006" xmlns:o="urn:schemas-microsoft-com:office:office" xmlns:r="http://schemas.openxmlformats.org/officeDocument/2006/relationships" xmlns:m="http://schemas.openxmlformats.org/officeDocument/2006/math" xmlns:v="urn:schemas-microsoft-com:vml" xmlns:wp14="http://schemas.microsoft.com/office/word/2010/wordprocessingDrawing" xmlns:wp="http://schemas.openxmlformats.org/drawingml/2006/wordprocessingDrawing" xmlns:w10="urn:schemas-microsoft-com:office:word" xmlns:w="http://schemas.openxmlformats.org/wordprocessingml/2006/main" xmlns:w14="http://schemas.microsoft.com/office/word/2010/wordml" xmlns:wpg="http://schemas.microsoft.com/office/word/2010/wordprocessingGroup" xmlns:wpi="http://schemas.microsoft.com/office/word/2010/wordprocessingInk" xmlns:wne="http://schemas.microsoft.com/office/word/2006/wordml" xmlns:wps="http://schemas.microsoft.com/office/word/2010/wordprocessingShape" xmlns:wpsCustomData="http://www.wps.cn/officeDocument/2013/wpsCustomData" mc:Ignorable="w14 wp14">
+  <w:abstractNum w:abstractNumId="0">
     <w:nsid w:val="259160BE"/>
-    <w:multiLevelType w:val="hybridMultilevel"/>
-    <w:tmpl w:val="AAA409D8"/>
-    <w:lvl w:ilvl="0" w:tplc="9E90ABF6">
+    <w:multiLevelType w:val="multilevel"/>
+    <w:tmpl w:val="259160BE"/>
+    <w:lvl w:ilvl="0" w:tentative="0">
       <w:start w:val="1"/>
       <w:numFmt w:val="decimal"/>
       <w:lvlText w:val="%1."/>
@@ -1291,7 +1183,7 @@
         <w:rFonts w:hint="default"/>
       </w:rPr>
     </w:lvl>
-    <w:lvl w:ilvl="1" w:tplc="04090019" w:tentative="1">
+    <w:lvl w:ilvl="1" w:tentative="0">
       <w:start w:val="1"/>
       <w:numFmt w:val="lowerLetter"/>
       <w:lvlText w:val="%2)"/>
@@ -1300,7 +1192,7 @@
         <w:ind w:left="840" w:hanging="420"/>
       </w:pPr>
     </w:lvl>
-    <w:lvl w:ilvl="2" w:tplc="0409001B" w:tentative="1">
+    <w:lvl w:ilvl="2" w:tentative="0">
       <w:start w:val="1"/>
       <w:numFmt w:val="lowerRoman"/>
       <w:lvlText w:val="%3."/>
@@ -1309,7 +1201,7 @@
         <w:ind w:left="1260" w:hanging="420"/>
       </w:pPr>
     </w:lvl>
-    <w:lvl w:ilvl="3" w:tplc="0409000F" w:tentative="1">
+    <w:lvl w:ilvl="3" w:tentative="0">
       <w:start w:val="1"/>
       <w:numFmt w:val="decimal"/>
       <w:lvlText w:val="%4."/>
@@ -1318,7 +1210,7 @@
         <w:ind w:left="1680" w:hanging="420"/>
       </w:pPr>
     </w:lvl>
-    <w:lvl w:ilvl="4" w:tplc="04090019" w:tentative="1">
+    <w:lvl w:ilvl="4" w:tentative="0">
       <w:start w:val="1"/>
       <w:numFmt w:val="lowerLetter"/>
       <w:lvlText w:val="%5)"/>
@@ -1327,7 +1219,7 @@
         <w:ind w:left="2100" w:hanging="420"/>
       </w:pPr>
     </w:lvl>
-    <w:lvl w:ilvl="5" w:tplc="0409001B" w:tentative="1">
+    <w:lvl w:ilvl="5" w:tentative="0">
       <w:start w:val="1"/>
       <w:numFmt w:val="lowerRoman"/>
       <w:lvlText w:val="%6."/>
@@ -1336,7 +1228,7 @@
         <w:ind w:left="2520" w:hanging="420"/>
       </w:pPr>
     </w:lvl>
-    <w:lvl w:ilvl="6" w:tplc="0409000F" w:tentative="1">
+    <w:lvl w:ilvl="6" w:tentative="0">
       <w:start w:val="1"/>
       <w:numFmt w:val="decimal"/>
       <w:lvlText w:val="%7."/>
@@ -1345,7 +1237,7 @@
         <w:ind w:left="2940" w:hanging="420"/>
       </w:pPr>
     </w:lvl>
-    <w:lvl w:ilvl="7" w:tplc="04090019" w:tentative="1">
+    <w:lvl w:ilvl="7" w:tentative="0">
       <w:start w:val="1"/>
       <w:numFmt w:val="lowerLetter"/>
       <w:lvlText w:val="%8)"/>
@@ -1354,7 +1246,7 @@
         <w:ind w:left="3360" w:hanging="420"/>
       </w:pPr>
     </w:lvl>
-    <w:lvl w:ilvl="8" w:tplc="0409001B" w:tentative="1">
+    <w:lvl w:ilvl="8" w:tentative="0">
       <w:start w:val="1"/>
       <w:numFmt w:val="lowerRoman"/>
       <w:lvlText w:val="%9."/>
@@ -1371,408 +1263,289 @@
 </file>
 
 <file path=word/styles.xml><?xml version="1.0" encoding="utf-8"?>
-<w:styles xmlns:mc="http://schemas.openxmlformats.org/markup-compatibility/2006" xmlns:r="http://schemas.openxmlformats.org/officeDocument/2006/relationships" xmlns:w="http://schemas.openxmlformats.org/wordprocessingml/2006/main" xmlns:w14="http://schemas.microsoft.com/office/word/2010/wordml" xmlns:w15="http://schemas.microsoft.com/office/word/2012/wordml" xmlns:w16se="http://schemas.microsoft.com/office/word/2015/wordml/symex" mc:Ignorable="w14 w15 w16se">
+<w:styles xmlns:mc="http://schemas.openxmlformats.org/markup-compatibility/2006" xmlns:o="urn:schemas-microsoft-com:office:office" xmlns:r="http://schemas.openxmlformats.org/officeDocument/2006/relationships" xmlns:m="http://schemas.openxmlformats.org/officeDocument/2006/math" xmlns:v="urn:schemas-microsoft-com:vml" xmlns:w="http://schemas.openxmlformats.org/wordprocessingml/2006/main" xmlns:w14="http://schemas.microsoft.com/office/word/2010/wordml" xmlns:w10="urn:schemas-microsoft-com:office:word" xmlns:sl="http://schemas.openxmlformats.org/schemaLibrary/2006/main" xmlns:wpsCustomData="http://www.wps.cn/officeDocument/2013/wpsCustomData" mc:Ignorable="w14">
   <w:docDefaults>
     <w:rPrDefault>
       <w:rPr>
-        <w:rFonts w:asciiTheme="minorHAnsi" w:eastAsiaTheme="minorEastAsia" w:hAnsiTheme="minorHAnsi" w:cstheme="minorBidi"/>
-        <w:kern w:val="2"/>
-        <w:sz w:val="21"/>
-        <w:szCs w:val="22"/>
-        <w:lang w:val="en-US" w:eastAsia="zh-CN" w:bidi="ar-SA"/>
+        <w:rFonts w:asciiTheme="minorHAnsi" w:hAnsiTheme="minorHAnsi" w:eastAsiaTheme="minorEastAsia" w:cstheme="minorBidi"/>
       </w:rPr>
     </w:rPrDefault>
     <w:pPrDefault/>
   </w:docDefaults>
-  <w:latentStyles w:defLockedState="0" w:defUIPriority="99" w:defSemiHidden="0" w:defUnhideWhenUsed="0" w:defQFormat="0" w:count="371">
-    <w:lsdException w:name="Normal" w:uiPriority="0" w:qFormat="1"/>
-    <w:lsdException w:name="heading 1" w:uiPriority="9" w:qFormat="1"/>
-    <w:lsdException w:name="heading 2" w:semiHidden="1" w:uiPriority="9" w:unhideWhenUsed="1" w:qFormat="1"/>
-    <w:lsdException w:name="heading 3" w:semiHidden="1" w:uiPriority="9" w:unhideWhenUsed="1" w:qFormat="1"/>
-    <w:lsdException w:name="heading 4" w:semiHidden="1" w:uiPriority="9" w:unhideWhenUsed="1" w:qFormat="1"/>
-    <w:lsdException w:name="heading 5" w:semiHidden="1" w:uiPriority="9" w:unhideWhenUsed="1" w:qFormat="1"/>
-    <w:lsdException w:name="heading 6" w:semiHidden="1" w:uiPriority="9" w:unhideWhenUsed="1" w:qFormat="1"/>
-    <w:lsdException w:name="heading 7" w:semiHidden="1" w:uiPriority="9" w:unhideWhenUsed="1" w:qFormat="1"/>
-    <w:lsdException w:name="heading 8" w:semiHidden="1" w:uiPriority="9" w:unhideWhenUsed="1" w:qFormat="1"/>
-    <w:lsdException w:name="heading 9" w:semiHidden="1" w:uiPriority="9" w:unhideWhenUsed="1" w:qFormat="1"/>
-    <w:lsdException w:name="index 1" w:semiHidden="1" w:unhideWhenUsed="1"/>
-    <w:lsdException w:name="index 2" w:semiHidden="1" w:unhideWhenUsed="1"/>
-    <w:lsdException w:name="index 3" w:semiHidden="1" w:unhideWhenUsed="1"/>
-    <w:lsdException w:name="index 4" w:semiHidden="1" w:unhideWhenUsed="1"/>
-    <w:lsdException w:name="index 5" w:semiHidden="1" w:unhideWhenUsed="1"/>
-    <w:lsdException w:name="index 6" w:semiHidden="1" w:unhideWhenUsed="1"/>
-    <w:lsdException w:name="index 7" w:semiHidden="1" w:unhideWhenUsed="1"/>
-    <w:lsdException w:name="index 8" w:semiHidden="1" w:unhideWhenUsed="1"/>
-    <w:lsdException w:name="index 9" w:semiHidden="1" w:unhideWhenUsed="1"/>
-    <w:lsdException w:name="toc 1" w:semiHidden="1" w:uiPriority="39" w:unhideWhenUsed="1"/>
-    <w:lsdException w:name="toc 2" w:semiHidden="1" w:uiPriority="39" w:unhideWhenUsed="1"/>
-    <w:lsdException w:name="toc 3" w:semiHidden="1" w:uiPriority="39" w:unhideWhenUsed="1"/>
-    <w:lsdException w:name="toc 4" w:semiHidden="1" w:uiPriority="39" w:unhideWhenUsed="1"/>
-    <w:lsdException w:name="toc 5" w:semiHidden="1" w:uiPriority="39" w:unhideWhenUsed="1"/>
-    <w:lsdException w:name="toc 6" w:semiHidden="1" w:uiPriority="39" w:unhideWhenUsed="1"/>
-    <w:lsdException w:name="toc 7" w:semiHidden="1" w:uiPriority="39" w:unhideWhenUsed="1"/>
-    <w:lsdException w:name="toc 8" w:semiHidden="1" w:uiPriority="39" w:unhideWhenUsed="1"/>
-    <w:lsdException w:name="toc 9" w:semiHidden="1" w:uiPriority="39" w:unhideWhenUsed="1"/>
-    <w:lsdException w:name="Normal Indent" w:semiHidden="1" w:unhideWhenUsed="1"/>
-    <w:lsdException w:name="footnote text" w:semiHidden="1" w:unhideWhenUsed="1"/>
-    <w:lsdException w:name="annotation text" w:semiHidden="1" w:unhideWhenUsed="1"/>
-    <w:lsdException w:name="header" w:semiHidden="1" w:unhideWhenUsed="1"/>
-    <w:lsdException w:name="footer" w:semiHidden="1" w:unhideWhenUsed="1"/>
-    <w:lsdException w:name="index heading" w:semiHidden="1" w:unhideWhenUsed="1"/>
-    <w:lsdException w:name="caption" w:semiHidden="1" w:uiPriority="35" w:unhideWhenUsed="1" w:qFormat="1"/>
-    <w:lsdException w:name="table of figures" w:semiHidden="1" w:unhideWhenUsed="1"/>
-    <w:lsdException w:name="envelope address" w:semiHidden="1" w:unhideWhenUsed="1"/>
-    <w:lsdException w:name="envelope return" w:semiHidden="1" w:unhideWhenUsed="1"/>
-    <w:lsdException w:name="footnote reference" w:semiHidden="1" w:unhideWhenUsed="1"/>
-    <w:lsdException w:name="annotation reference" w:semiHidden="1" w:unhideWhenUsed="1"/>
-    <w:lsdException w:name="line number" w:semiHidden="1" w:unhideWhenUsed="1"/>
-    <w:lsdException w:name="page number" w:semiHidden="1" w:unhideWhenUsed="1"/>
-    <w:lsdException w:name="endnote reference" w:semiHidden="1" w:unhideWhenUsed="1"/>
-    <w:lsdException w:name="endnote text" w:semiHidden="1" w:unhideWhenUsed="1"/>
-    <w:lsdException w:name="table of authorities" w:semiHidden="1" w:unhideWhenUsed="1"/>
-    <w:lsdException w:name="macro" w:semiHidden="1" w:unhideWhenUsed="1"/>
-    <w:lsdException w:name="toa heading" w:semiHidden="1" w:unhideWhenUsed="1"/>
-    <w:lsdException w:name="List" w:semiHidden="1" w:unhideWhenUsed="1"/>
-    <w:lsdException w:name="List Bullet" w:semiHidden="1" w:unhideWhenUsed="1"/>
-    <w:lsdException w:name="List Number" w:semiHidden="1" w:unhideWhenUsed="1"/>
-    <w:lsdException w:name="List 2" w:semiHidden="1" w:unhideWhenUsed="1"/>
-    <w:lsdException w:name="List 3" w:semiHidden="1" w:unhideWhenUsed="1"/>
-    <w:lsdException w:name="List 4" w:semiHidden="1" w:unhideWhenUsed="1"/>
-    <w:lsdException w:name="List 5" w:semiHidden="1" w:unhideWhenUsed="1"/>
-    <w:lsdException w:name="List Bullet 2" w:semiHidden="1" w:unhideWhenUsed="1"/>
-    <w:lsdException w:name="List Bullet 3" w:semiHidden="1" w:unhideWhenUsed="1"/>
-    <w:lsdException w:name="List Bullet 4" w:semiHidden="1" w:unhideWhenUsed="1"/>
-    <w:lsdException w:name="List Bullet 5" w:semiHidden="1" w:unhideWhenUsed="1"/>
-    <w:lsdException w:name="List Number 2" w:semiHidden="1" w:unhideWhenUsed="1"/>
-    <w:lsdException w:name="List Number 3" w:semiHidden="1" w:unhideWhenUsed="1"/>
-    <w:lsdException w:name="List Number 4" w:semiHidden="1" w:unhideWhenUsed="1"/>
-    <w:lsdException w:name="List Number 5" w:semiHidden="1" w:unhideWhenUsed="1"/>
-    <w:lsdException w:name="Title" w:uiPriority="10" w:qFormat="1"/>
-    <w:lsdException w:name="Closing" w:semiHidden="1" w:unhideWhenUsed="1"/>
-    <w:lsdException w:name="Signature" w:semiHidden="1" w:unhideWhenUsed="1"/>
-    <w:lsdException w:name="Default Paragraph Font" w:semiHidden="1" w:uiPriority="1" w:unhideWhenUsed="1"/>
-    <w:lsdException w:name="Body Text" w:semiHidden="1" w:unhideWhenUsed="1"/>
-    <w:lsdException w:name="Body Text Indent" w:semiHidden="1" w:unhideWhenUsed="1"/>
-    <w:lsdException w:name="List Continue" w:semiHidden="1" w:unhideWhenUsed="1"/>
-    <w:lsdException w:name="List Continue 2" w:semiHidden="1" w:unhideWhenUsed="1"/>
-    <w:lsdException w:name="List Continue 3" w:semiHidden="1" w:unhideWhenUsed="1"/>
-    <w:lsdException w:name="List Continue 4" w:semiHidden="1" w:unhideWhenUsed="1"/>
-    <w:lsdException w:name="List Continue 5" w:semiHidden="1" w:unhideWhenUsed="1"/>
-    <w:lsdException w:name="Message Header" w:semiHidden="1" w:unhideWhenUsed="1"/>
-    <w:lsdException w:name="Subtitle" w:uiPriority="11" w:qFormat="1"/>
-    <w:lsdException w:name="Salutation" w:semiHidden="1" w:unhideWhenUsed="1"/>
-    <w:lsdException w:name="Date" w:semiHidden="1" w:unhideWhenUsed="1"/>
-    <w:lsdException w:name="Body Text First Indent" w:semiHidden="1" w:unhideWhenUsed="1"/>
-    <w:lsdException w:name="Body Text First Indent 2" w:semiHidden="1" w:unhideWhenUsed="1"/>
-    <w:lsdException w:name="Note Heading" w:semiHidden="1" w:unhideWhenUsed="1"/>
-    <w:lsdException w:name="Body Text 2" w:semiHidden="1" w:unhideWhenUsed="1"/>
-    <w:lsdException w:name="Body Text 3" w:semiHidden="1" w:unhideWhenUsed="1"/>
-    <w:lsdException w:name="Body Text Indent 2" w:semiHidden="1" w:unhideWhenUsed="1"/>
-    <w:lsdException w:name="Body Text Indent 3" w:semiHidden="1" w:unhideWhenUsed="1"/>
-    <w:lsdException w:name="Block Text" w:semiHidden="1" w:unhideWhenUsed="1"/>
-    <w:lsdException w:name="Hyperlink" w:semiHidden="1" w:unhideWhenUsed="1"/>
-    <w:lsdException w:name="FollowedHyperlink" w:semiHidden="1" w:unhideWhenUsed="1"/>
-    <w:lsdException w:name="Strong" w:uiPriority="22" w:qFormat="1"/>
-    <w:lsdException w:name="Emphasis" w:uiPriority="20" w:qFormat="1"/>
-    <w:lsdException w:name="Document Map" w:semiHidden="1" w:unhideWhenUsed="1"/>
-    <w:lsdException w:name="Plain Text" w:semiHidden="1" w:unhideWhenUsed="1"/>
-    <w:lsdException w:name="E-mail Signature" w:semiHidden="1" w:unhideWhenUsed="1"/>
-    <w:lsdException w:name="HTML Top of Form" w:semiHidden="1" w:unhideWhenUsed="1"/>
-    <w:lsdException w:name="HTML Bottom of Form" w:semiHidden="1" w:unhideWhenUsed="1"/>
-    <w:lsdException w:name="Normal (Web)" w:semiHidden="1" w:unhideWhenUsed="1"/>
-    <w:lsdException w:name="HTML Acronym" w:semiHidden="1" w:unhideWhenUsed="1"/>
-    <w:lsdException w:name="HTML Address" w:semiHidden="1" w:unhideWhenUsed="1"/>
-    <w:lsdException w:name="HTML Cite" w:semiHidden="1" w:unhideWhenUsed="1"/>
-    <w:lsdException w:name="HTML Code" w:semiHidden="1" w:unhideWhenUsed="1"/>
-    <w:lsdException w:name="HTML Definition" w:semiHidden="1" w:unhideWhenUsed="1"/>
-    <w:lsdException w:name="HTML Keyboard" w:semiHidden="1" w:unhideWhenUsed="1"/>
-    <w:lsdException w:name="HTML Preformatted" w:semiHidden="1" w:unhideWhenUsed="1"/>
-    <w:lsdException w:name="HTML Sample" w:semiHidden="1" w:unhideWhenUsed="1"/>
-    <w:lsdException w:name="HTML Typewriter" w:semiHidden="1" w:unhideWhenUsed="1"/>
-    <w:lsdException w:name="HTML Variable" w:semiHidden="1" w:unhideWhenUsed="1"/>
-    <w:lsdException w:name="Normal Table" w:semiHidden="1" w:unhideWhenUsed="1"/>
-    <w:lsdException w:name="annotation subject" w:semiHidden="1" w:unhideWhenUsed="1"/>
-    <w:lsdException w:name="No List" w:semiHidden="1" w:unhideWhenUsed="1"/>
-    <w:lsdException w:name="Outline List 1" w:semiHidden="1" w:unhideWhenUsed="1"/>
-    <w:lsdException w:name="Outline List 2" w:semiHidden="1" w:unhideWhenUsed="1"/>
-    <w:lsdException w:name="Outline List 3" w:semiHidden="1" w:unhideWhenUsed="1"/>
-    <w:lsdException w:name="Table Simple 1" w:semiHidden="1" w:unhideWhenUsed="1"/>
-    <w:lsdException w:name="Table Simple 2" w:semiHidden="1" w:unhideWhenUsed="1"/>
-    <w:lsdException w:name="Table Simple 3" w:semiHidden="1" w:unhideWhenUsed="1"/>
-    <w:lsdException w:name="Table Classic 1" w:semiHidden="1" w:unhideWhenUsed="1"/>
-    <w:lsdException w:name="Table Classic 2" w:semiHidden="1" w:unhideWhenUsed="1"/>
-    <w:lsdException w:name="Table Classic 3" w:semiHidden="1" w:unhideWhenUsed="1"/>
-    <w:lsdException w:name="Table Classic 4" w:semiHidden="1" w:unhideWhenUsed="1"/>
-    <w:lsdException w:name="Table Colorful 1" w:semiHidden="1" w:unhideWhenUsed="1"/>
-    <w:lsdException w:name="Table Colorful 2" w:semiHidden="1" w:unhideWhenUsed="1"/>
-    <w:lsdException w:name="Table Colorful 3" w:semiHidden="1" w:unhideWhenUsed="1"/>
-    <w:lsdException w:name="Table Columns 1" w:semiHidden="1" w:unhideWhenUsed="1"/>
-    <w:lsdException w:name="Table Columns 2" w:semiHidden="1" w:unhideWhenUsed="1"/>
-    <w:lsdException w:name="Table Columns 3" w:semiHidden="1" w:unhideWhenUsed="1"/>
-    <w:lsdException w:name="Table Columns 4" w:semiHidden="1" w:unhideWhenUsed="1"/>
-    <w:lsdException w:name="Table Columns 5" w:semiHidden="1" w:unhideWhenUsed="1"/>
-    <w:lsdException w:name="Table Grid 1" w:semiHidden="1" w:unhideWhenUsed="1"/>
-    <w:lsdException w:name="Table Grid 2" w:semiHidden="1" w:unhideWhenUsed="1"/>
-    <w:lsdException w:name="Table Grid 3" w:semiHidden="1" w:unhideWhenUsed="1"/>
-    <w:lsdException w:name="Table Grid 4" w:semiHidden="1" w:unhideWhenUsed="1"/>
-    <w:lsdException w:name="Table Grid 5" w:semiHidden="1" w:unhideWhenUsed="1"/>
-    <w:lsdException w:name="Table Grid 6" w:semiHidden="1" w:unhideWhenUsed="1"/>
-    <w:lsdException w:name="Table Grid 7" w:semiHidden="1" w:unhideWhenUsed="1"/>
-    <w:lsdException w:name="Table Grid 8" w:semiHidden="1" w:unhideWhenUsed="1"/>
-    <w:lsdException w:name="Table List 1" w:semiHidden="1" w:unhideWhenUsed="1"/>
-    <w:lsdException w:name="Table List 2" w:semiHidden="1" w:unhideWhenUsed="1"/>
-    <w:lsdException w:name="Table List 3" w:semiHidden="1" w:unhideWhenUsed="1"/>
-    <w:lsdException w:name="Table List 4" w:semiHidden="1" w:unhideWhenUsed="1"/>
-    <w:lsdException w:name="Table List 5" w:semiHidden="1" w:unhideWhenUsed="1"/>
-    <w:lsdException w:name="Table List 6" w:semiHidden="1" w:unhideWhenUsed="1"/>
-    <w:lsdException w:name="Table List 7" w:semiHidden="1" w:unhideWhenUsed="1"/>
-    <w:lsdException w:name="Table List 8" w:semiHidden="1" w:unhideWhenUsed="1"/>
-    <w:lsdException w:name="Table 3D effects 1" w:semiHidden="1" w:unhideWhenUsed="1"/>
-    <w:lsdException w:name="Table 3D effects 2" w:semiHidden="1" w:unhideWhenUsed="1"/>
-    <w:lsdException w:name="Table 3D effects 3" w:semiHidden="1" w:unhideWhenUsed="1"/>
-    <w:lsdException w:name="Table Contemporary" w:semiHidden="1" w:unhideWhenUsed="1"/>
-    <w:lsdException w:name="Table Elegant" w:semiHidden="1" w:unhideWhenUsed="1"/>
-    <w:lsdException w:name="Table Professional" w:semiHidden="1" w:unhideWhenUsed="1"/>
-    <w:lsdException w:name="Table Subtle 1" w:semiHidden="1" w:unhideWhenUsed="1"/>
-    <w:lsdException w:name="Table Subtle 2" w:semiHidden="1" w:unhideWhenUsed="1"/>
-    <w:lsdException w:name="Table Web 1" w:semiHidden="1" w:unhideWhenUsed="1"/>
-    <w:lsdException w:name="Table Web 2" w:semiHidden="1" w:unhideWhenUsed="1"/>
-    <w:lsdException w:name="Table Web 3" w:semiHidden="1" w:unhideWhenUsed="1"/>
-    <w:lsdException w:name="Balloon Text" w:semiHidden="1" w:unhideWhenUsed="1"/>
-    <w:lsdException w:name="Table Grid" w:uiPriority="39"/>
-    <w:lsdException w:name="Table Theme" w:semiHidden="1" w:unhideWhenUsed="1"/>
-    <w:lsdException w:name="Placeholder Text" w:semiHidden="1"/>
-    <w:lsdException w:name="No Spacing" w:uiPriority="1" w:qFormat="1"/>
-    <w:lsdException w:name="Light Shading" w:uiPriority="60"/>
-    <w:lsdException w:name="Light List" w:uiPriority="61"/>
-    <w:lsdException w:name="Light Grid" w:uiPriority="62"/>
-    <w:lsdException w:name="Medium Shading 1" w:uiPriority="63"/>
-    <w:lsdException w:name="Medium Shading 2" w:uiPriority="64"/>
-    <w:lsdException w:name="Medium List 1" w:uiPriority="65"/>
-    <w:lsdException w:name="Medium List 2" w:uiPriority="66"/>
-    <w:lsdException w:name="Medium Grid 1" w:uiPriority="67"/>
-    <w:lsdException w:name="Medium Grid 2" w:uiPriority="68"/>
-    <w:lsdException w:name="Medium Grid 3" w:uiPriority="69"/>
-    <w:lsdException w:name="Dark List" w:uiPriority="70"/>
-    <w:lsdException w:name="Colorful Shading" w:uiPriority="71"/>
-    <w:lsdException w:name="Colorful List" w:uiPriority="72"/>
-    <w:lsdException w:name="Colorful Grid" w:uiPriority="73"/>
-    <w:lsdException w:name="Light Shading Accent 1" w:uiPriority="60"/>
-    <w:lsdException w:name="Light List Accent 1" w:uiPriority="61"/>
-    <w:lsdException w:name="Light Grid Accent 1" w:uiPriority="62"/>
-    <w:lsdException w:name="Medium Shading 1 Accent 1" w:uiPriority="63"/>
-    <w:lsdException w:name="Medium Shading 2 Accent 1" w:uiPriority="64"/>
-    <w:lsdException w:name="Medium List 1 Accent 1" w:uiPriority="65"/>
-    <w:lsdException w:name="Revision" w:semiHidden="1"/>
-    <w:lsdException w:name="List Paragraph" w:uiPriority="34" w:qFormat="1"/>
-    <w:lsdException w:name="Quote" w:uiPriority="29" w:qFormat="1"/>
-    <w:lsdException w:name="Intense Quote" w:uiPriority="30" w:qFormat="1"/>
-    <w:lsdException w:name="Medium List 2 Accent 1" w:uiPriority="66"/>
-    <w:lsdException w:name="Medium Grid 1 Accent 1" w:uiPriority="67"/>
-    <w:lsdException w:name="Medium Grid 2 Accent 1" w:uiPriority="68"/>
-    <w:lsdException w:name="Medium Grid 3 Accent 1" w:uiPriority="69"/>
-    <w:lsdException w:name="Dark List Accent 1" w:uiPriority="70"/>
-    <w:lsdException w:name="Colorful Shading Accent 1" w:uiPriority="71"/>
-    <w:lsdException w:name="Colorful List Accent 1" w:uiPriority="72"/>
-    <w:lsdException w:name="Colorful Grid Accent 1" w:uiPriority="73"/>
-    <w:lsdException w:name="Light Shading Accent 2" w:uiPriority="60"/>
-    <w:lsdException w:name="Light List Accent 2" w:uiPriority="61"/>
-    <w:lsdException w:name="Light Grid Accent 2" w:uiPriority="62"/>
-    <w:lsdException w:name="Medium Shading 1 Accent 2" w:uiPriority="63"/>
-    <w:lsdException w:name="Medium Shading 2 Accent 2" w:uiPriority="64"/>
-    <w:lsdException w:name="Medium List 1 Accent 2" w:uiPriority="65"/>
-    <w:lsdException w:name="Medium List 2 Accent 2" w:uiPriority="66"/>
-    <w:lsdException w:name="Medium Grid 1 Accent 2" w:uiPriority="67"/>
-    <w:lsdException w:name="Medium Grid 2 Accent 2" w:uiPriority="68"/>
-    <w:lsdException w:name="Medium Grid 3 Accent 2" w:uiPriority="69"/>
-    <w:lsdException w:name="Dark List Accent 2" w:uiPriority="70"/>
-    <w:lsdException w:name="Colorful Shading Accent 2" w:uiPriority="71"/>
-    <w:lsdException w:name="Colorful List Accent 2" w:uiPriority="72"/>
-    <w:lsdException w:name="Colorful Grid Accent 2" w:uiPriority="73"/>
-    <w:lsdException w:name="Light Shading Accent 3" w:uiPriority="60"/>
-    <w:lsdException w:name="Light List Accent 3" w:uiPriority="61"/>
-    <w:lsdException w:name="Light Grid Accent 3" w:uiPriority="62"/>
-    <w:lsdException w:name="Medium Shading 1 Accent 3" w:uiPriority="63"/>
-    <w:lsdException w:name="Medium Shading 2 Accent 3" w:uiPriority="64"/>
-    <w:lsdException w:name="Medium List 1 Accent 3" w:uiPriority="65"/>
-    <w:lsdException w:name="Medium List 2 Accent 3" w:uiPriority="66"/>
-    <w:lsdException w:name="Medium Grid 1 Accent 3" w:uiPriority="67"/>
-    <w:lsdException w:name="Medium Grid 2 Accent 3" w:uiPriority="68"/>
-    <w:lsdException w:name="Medium Grid 3 Accent 3" w:uiPriority="69"/>
-    <w:lsdException w:name="Dark List Accent 3" w:uiPriority="70"/>
-    <w:lsdException w:name="Colorful Shading Accent 3" w:uiPriority="71"/>
-    <w:lsdException w:name="Colorful List Accent 3" w:uiPriority="72"/>
-    <w:lsdException w:name="Colorful Grid Accent 3" w:uiPriority="73"/>
-    <w:lsdException w:name="Light Shading Accent 4" w:uiPriority="60"/>
-    <w:lsdException w:name="Light List Accent 4" w:uiPriority="61"/>
-    <w:lsdException w:name="Light Grid Accent 4" w:uiPriority="62"/>
-    <w:lsdException w:name="Medium Shading 1 Accent 4" w:uiPriority="63"/>
-    <w:lsdException w:name="Medium Shading 2 Accent 4" w:uiPriority="64"/>
-    <w:lsdException w:name="Medium List 1 Accent 4" w:uiPriority="65"/>
-    <w:lsdException w:name="Medium List 2 Accent 4" w:uiPriority="66"/>
-    <w:lsdException w:name="Medium Grid 1 Accent 4" w:uiPriority="67"/>
-    <w:lsdException w:name="Medium Grid 2 Accent 4" w:uiPriority="68"/>
-    <w:lsdException w:name="Medium Grid 3 Accent 4" w:uiPriority="69"/>
-    <w:lsdException w:name="Dark List Accent 4" w:uiPriority="70"/>
-    <w:lsdException w:name="Colorful Shading Accent 4" w:uiPriority="71"/>
-    <w:lsdException w:name="Colorful List Accent 4" w:uiPriority="72"/>
-    <w:lsdException w:name="Colorful Grid Accent 4" w:uiPriority="73"/>
-    <w:lsdException w:name="Light Shading Accent 5" w:uiPriority="60"/>
-    <w:lsdException w:name="Light List Accent 5" w:uiPriority="61"/>
-    <w:lsdException w:name="Light Grid Accent 5" w:uiPriority="62"/>
-    <w:lsdException w:name="Medium Shading 1 Accent 5" w:uiPriority="63"/>
-    <w:lsdException w:name="Medium Shading 2 Accent 5" w:uiPriority="64"/>
-    <w:lsdException w:name="Medium List 1 Accent 5" w:uiPriority="65"/>
-    <w:lsdException w:name="Medium List 2 Accent 5" w:uiPriority="66"/>
-    <w:lsdException w:name="Medium Grid 1 Accent 5" w:uiPriority="67"/>
-    <w:lsdException w:name="Medium Grid 2 Accent 5" w:uiPriority="68"/>
-    <w:lsdException w:name="Medium Grid 3 Accent 5" w:uiPriority="69"/>
-    <w:lsdException w:name="Dark List Accent 5" w:uiPriority="70"/>
-    <w:lsdException w:name="Colorful Shading Accent 5" w:uiPriority="71"/>
-    <w:lsdException w:name="Colorful List Accent 5" w:uiPriority="72"/>
-    <w:lsdException w:name="Colorful Grid Accent 5" w:uiPriority="73"/>
-    <w:lsdException w:name="Light Shading Accent 6" w:uiPriority="60"/>
-    <w:lsdException w:name="Light List Accent 6" w:uiPriority="61"/>
-    <w:lsdException w:name="Light Grid Accent 6" w:uiPriority="62"/>
-    <w:lsdException w:name="Medium Shading 1 Accent 6" w:uiPriority="63"/>
-    <w:lsdException w:name="Medium Shading 2 Accent 6" w:uiPriority="64"/>
-    <w:lsdException w:name="Medium List 1 Accent 6" w:uiPriority="65"/>
-    <w:lsdException w:name="Medium List 2 Accent 6" w:uiPriority="66"/>
-    <w:lsdException w:name="Medium Grid 1 Accent 6" w:uiPriority="67"/>
-    <w:lsdException w:name="Medium Grid 2 Accent 6" w:uiPriority="68"/>
-    <w:lsdException w:name="Medium Grid 3 Accent 6" w:uiPriority="69"/>
-    <w:lsdException w:name="Dark List Accent 6" w:uiPriority="70"/>
-    <w:lsdException w:name="Colorful Shading Accent 6" w:uiPriority="71"/>
-    <w:lsdException w:name="Colorful List Accent 6" w:uiPriority="72"/>
-    <w:lsdException w:name="Colorful Grid Accent 6" w:uiPriority="73"/>
-    <w:lsdException w:name="Subtle Emphasis" w:uiPriority="19" w:qFormat="1"/>
-    <w:lsdException w:name="Intense Emphasis" w:uiPriority="21" w:qFormat="1"/>
-    <w:lsdException w:name="Subtle Reference" w:uiPriority="31" w:qFormat="1"/>
-    <w:lsdException w:name="Intense Reference" w:uiPriority="32" w:qFormat="1"/>
-    <w:lsdException w:name="Book Title" w:uiPriority="33" w:qFormat="1"/>
-    <w:lsdException w:name="Bibliography" w:semiHidden="1" w:uiPriority="37" w:unhideWhenUsed="1"/>
-    <w:lsdException w:name="TOC Heading" w:semiHidden="1" w:uiPriority="39" w:unhideWhenUsed="1" w:qFormat="1"/>
-    <w:lsdException w:name="Plain Table 1" w:uiPriority="41"/>
-    <w:lsdException w:name="Plain Table 2" w:uiPriority="42"/>
-    <w:lsdException w:name="Plain Table 3" w:uiPriority="43"/>
-    <w:lsdException w:name="Plain Table 4" w:uiPriority="44"/>
-    <w:lsdException w:name="Plain Table 5" w:uiPriority="45"/>
-    <w:lsdException w:name="Grid Table Light" w:uiPriority="40"/>
-    <w:lsdException w:name="Grid Table 1 Light" w:uiPriority="46"/>
-    <w:lsdException w:name="Grid Table 2" w:uiPriority="47"/>
-    <w:lsdException w:name="Grid Table 3" w:uiPriority="48"/>
-    <w:lsdException w:name="Grid Table 4" w:uiPriority="49"/>
-    <w:lsdException w:name="Grid Table 5 Dark" w:uiPriority="50"/>
-    <w:lsdException w:name="Grid Table 6 Colorful" w:uiPriority="51"/>
-    <w:lsdException w:name="Grid Table 7 Colorful" w:uiPriority="52"/>
-    <w:lsdException w:name="Grid Table 1 Light Accent 1" w:uiPriority="46"/>
-    <w:lsdException w:name="Grid Table 2 Accent 1" w:uiPriority="47"/>
-    <w:lsdException w:name="Grid Table 3 Accent 1" w:uiPriority="48"/>
-    <w:lsdException w:name="Grid Table 4 Accent 1" w:uiPriority="49"/>
-    <w:lsdException w:name="Grid Table 5 Dark Accent 1" w:uiPriority="50"/>
-    <w:lsdException w:name="Grid Table 6 Colorful Accent 1" w:uiPriority="51"/>
-    <w:lsdException w:name="Grid Table 7 Colorful Accent 1" w:uiPriority="52"/>
-    <w:lsdException w:name="Grid Table 1 Light Accent 2" w:uiPriority="46"/>
-    <w:lsdException w:name="Grid Table 2 Accent 2" w:uiPriority="47"/>
-    <w:lsdException w:name="Grid Table 3 Accent 2" w:uiPriority="48"/>
-    <w:lsdException w:name="Grid Table 4 Accent 2" w:uiPriority="49"/>
-    <w:lsdException w:name="Grid Table 5 Dark Accent 2" w:uiPriority="50"/>
-    <w:lsdException w:name="Grid Table 6 Colorful Accent 2" w:uiPriority="51"/>
-    <w:lsdException w:name="Grid Table 7 Colorful Accent 2" w:uiPriority="52"/>
-    <w:lsdException w:name="Grid Table 1 Light Accent 3" w:uiPriority="46"/>
-    <w:lsdException w:name="Grid Table 2 Accent 3" w:uiPriority="47"/>
-    <w:lsdException w:name="Grid Table 3 Accent 3" w:uiPriority="48"/>
-    <w:lsdException w:name="Grid Table 4 Accent 3" w:uiPriority="49"/>
-    <w:lsdException w:name="Grid Table 5 Dark Accent 3" w:uiPriority="50"/>
-    <w:lsdException w:name="Grid Table 6 Colorful Accent 3" w:uiPriority="51"/>
-    <w:lsdException w:name="Grid Table 7 Colorful Accent 3" w:uiPriority="52"/>
-    <w:lsdException w:name="Grid Table 1 Light Accent 4" w:uiPriority="46"/>
-    <w:lsdException w:name="Grid Table 2 Accent 4" w:uiPriority="47"/>
-    <w:lsdException w:name="Grid Table 3 Accent 4" w:uiPriority="48"/>
-    <w:lsdException w:name="Grid Table 4 Accent 4" w:uiPriority="49"/>
-    <w:lsdException w:name="Grid Table 5 Dark Accent 4" w:uiPriority="50"/>
-    <w:lsdException w:name="Grid Table 6 Colorful Accent 4" w:uiPriority="51"/>
-    <w:lsdException w:name="Grid Table 7 Colorful Accent 4" w:uiPriority="52"/>
-    <w:lsdException w:name="Grid Table 1 Light Accent 5" w:uiPriority="46"/>
-    <w:lsdException w:name="Grid Table 2 Accent 5" w:uiPriority="47"/>
-    <w:lsdException w:name="Grid Table 3 Accent 5" w:uiPriority="48"/>
-    <w:lsdException w:name="Grid Table 4 Accent 5" w:uiPriority="49"/>
-    <w:lsdException w:name="Grid Table 5 Dark Accent 5" w:uiPriority="50"/>
-    <w:lsdException w:name="Grid Table 6 Colorful Accent 5" w:uiPriority="51"/>
-    <w:lsdException w:name="Grid Table 7 Colorful Accent 5" w:uiPriority="52"/>
-    <w:lsdException w:name="Grid Table 1 Light Accent 6" w:uiPriority="46"/>
-    <w:lsdException w:name="Grid Table 2 Accent 6" w:uiPriority="47"/>
-    <w:lsdException w:name="Grid Table 3 Accent 6" w:uiPriority="48"/>
-    <w:lsdException w:name="Grid Table 4 Accent 6" w:uiPriority="49"/>
-    <w:lsdException w:name="Grid Table 5 Dark Accent 6" w:uiPriority="50"/>
-    <w:lsdException w:name="Grid Table 6 Colorful Accent 6" w:uiPriority="51"/>
-    <w:lsdException w:name="Grid Table 7 Colorful Accent 6" w:uiPriority="52"/>
-    <w:lsdException w:name="List Table 1 Light" w:uiPriority="46"/>
-    <w:lsdException w:name="List Table 2" w:uiPriority="47"/>
-    <w:lsdException w:name="List Table 3" w:uiPriority="48"/>
-    <w:lsdException w:name="List Table 4" w:uiPriority="49"/>
-    <w:lsdException w:name="List Table 5 Dark" w:uiPriority="50"/>
-    <w:lsdException w:name="List Table 6 Colorful" w:uiPriority="51"/>
-    <w:lsdException w:name="List Table 7 Colorful" w:uiPriority="52"/>
-    <w:lsdException w:name="List Table 1 Light Accent 1" w:uiPriority="46"/>
-    <w:lsdException w:name="List Table 2 Accent 1" w:uiPriority="47"/>
-    <w:lsdException w:name="List Table 3 Accent 1" w:uiPriority="48"/>
-    <w:lsdException w:name="List Table 4 Accent 1" w:uiPriority="49"/>
-    <w:lsdException w:name="List Table 5 Dark Accent 1" w:uiPriority="50"/>
-    <w:lsdException w:name="List Table 6 Colorful Accent 1" w:uiPriority="51"/>
-    <w:lsdException w:name="List Table 7 Colorful Accent 1" w:uiPriority="52"/>
-    <w:lsdException w:name="List Table 1 Light Accent 2" w:uiPriority="46"/>
-    <w:lsdException w:name="List Table 2 Accent 2" w:uiPriority="47"/>
-    <w:lsdException w:name="List Table 3 Accent 2" w:uiPriority="48"/>
-    <w:lsdException w:name="List Table 4 Accent 2" w:uiPriority="49"/>
-    <w:lsdException w:name="List Table 5 Dark Accent 2" w:uiPriority="50"/>
-    <w:lsdException w:name="List Table 6 Colorful Accent 2" w:uiPriority="51"/>
-    <w:lsdException w:name="List Table 7 Colorful Accent 2" w:uiPriority="52"/>
-    <w:lsdException w:name="List Table 1 Light Accent 3" w:uiPriority="46"/>
-    <w:lsdException w:name="List Table 2 Accent 3" w:uiPriority="47"/>
-    <w:lsdException w:name="List Table 3 Accent 3" w:uiPriority="48"/>
-    <w:lsdException w:name="List Table 4 Accent 3" w:uiPriority="49"/>
-    <w:lsdException w:name="List Table 5 Dark Accent 3" w:uiPriority="50"/>
-    <w:lsdException w:name="List Table 6 Colorful Accent 3" w:uiPriority="51"/>
-    <w:lsdException w:name="List Table 7 Colorful Accent 3" w:uiPriority="52"/>
-    <w:lsdException w:name="List Table 1 Light Accent 4" w:uiPriority="46"/>
-    <w:lsdException w:name="List Table 2 Accent 4" w:uiPriority="47"/>
-    <w:lsdException w:name="List Table 3 Accent 4" w:uiPriority="48"/>
-    <w:lsdException w:name="List Table 4 Accent 4" w:uiPriority="49"/>
-    <w:lsdException w:name="List Table 5 Dark Accent 4" w:uiPriority="50"/>
-    <w:lsdException w:name="List Table 6 Colorful Accent 4" w:uiPriority="51"/>
-    <w:lsdException w:name="List Table 7 Colorful Accent 4" w:uiPriority="52"/>
-    <w:lsdException w:name="List Table 1 Light Accent 5" w:uiPriority="46"/>
-    <w:lsdException w:name="List Table 2 Accent 5" w:uiPriority="47"/>
-    <w:lsdException w:name="List Table 3 Accent 5" w:uiPriority="48"/>
-    <w:lsdException w:name="List Table 4 Accent 5" w:uiPriority="49"/>
-    <w:lsdException w:name="List Table 5 Dark Accent 5" w:uiPriority="50"/>
-    <w:lsdException w:name="List Table 6 Colorful Accent 5" w:uiPriority="51"/>
-    <w:lsdException w:name="List Table 7 Colorful Accent 5" w:uiPriority="52"/>
-    <w:lsdException w:name="List Table 1 Light Accent 6" w:uiPriority="46"/>
-    <w:lsdException w:name="List Table 2 Accent 6" w:uiPriority="47"/>
-    <w:lsdException w:name="List Table 3 Accent 6" w:uiPriority="48"/>
-    <w:lsdException w:name="List Table 4 Accent 6" w:uiPriority="49"/>
-    <w:lsdException w:name="List Table 5 Dark Accent 6" w:uiPriority="50"/>
-    <w:lsdException w:name="List Table 6 Colorful Accent 6" w:uiPriority="51"/>
-    <w:lsdException w:name="List Table 7 Colorful Accent 6" w:uiPriority="52"/>
+  <w:latentStyles w:count="260" w:defQFormat="0" w:defUnhideWhenUsed="1" w:defSemiHidden="1" w:defUIPriority="99" w:defLockedState="0">
+    <w:lsdException w:qFormat="1" w:unhideWhenUsed="0" w:uiPriority="0" w:semiHidden="0" w:name="Normal"/>
+    <w:lsdException w:qFormat="1" w:unhideWhenUsed="0" w:uiPriority="9" w:semiHidden="0" w:name="heading 1"/>
+    <w:lsdException w:qFormat="1" w:uiPriority="9" w:name="heading 2"/>
+    <w:lsdException w:qFormat="1" w:uiPriority="9" w:name="heading 3"/>
+    <w:lsdException w:qFormat="1" w:uiPriority="9" w:name="heading 4"/>
+    <w:lsdException w:qFormat="1" w:uiPriority="9" w:name="heading 5"/>
+    <w:lsdException w:qFormat="1" w:uiPriority="9" w:name="heading 6"/>
+    <w:lsdException w:qFormat="1" w:uiPriority="9" w:name="heading 7"/>
+    <w:lsdException w:qFormat="1" w:uiPriority="9" w:name="heading 8"/>
+    <w:lsdException w:qFormat="1" w:uiPriority="9" w:name="heading 9"/>
+    <w:lsdException w:uiPriority="99" w:name="index 1"/>
+    <w:lsdException w:uiPriority="99" w:name="index 2"/>
+    <w:lsdException w:uiPriority="99" w:name="index 3"/>
+    <w:lsdException w:uiPriority="99" w:name="index 4"/>
+    <w:lsdException w:uiPriority="99" w:name="index 5"/>
+    <w:lsdException w:uiPriority="99" w:name="index 6"/>
+    <w:lsdException w:uiPriority="99" w:name="index 7"/>
+    <w:lsdException w:uiPriority="99" w:name="index 8"/>
+    <w:lsdException w:uiPriority="99" w:name="index 9"/>
+    <w:lsdException w:uiPriority="39" w:name="toc 1"/>
+    <w:lsdException w:uiPriority="39" w:name="toc 2"/>
+    <w:lsdException w:uiPriority="39" w:name="toc 3"/>
+    <w:lsdException w:uiPriority="39" w:name="toc 4"/>
+    <w:lsdException w:uiPriority="39" w:name="toc 5"/>
+    <w:lsdException w:uiPriority="39" w:name="toc 6"/>
+    <w:lsdException w:uiPriority="39" w:name="toc 7"/>
+    <w:lsdException w:uiPriority="39" w:name="toc 8"/>
+    <w:lsdException w:uiPriority="39" w:name="toc 9"/>
+    <w:lsdException w:uiPriority="99" w:name="Normal Indent"/>
+    <w:lsdException w:uiPriority="99" w:name="footnote text"/>
+    <w:lsdException w:uiPriority="99" w:name="annotation text"/>
+    <w:lsdException w:uiPriority="99" w:name="header"/>
+    <w:lsdException w:uiPriority="99" w:name="footer"/>
+    <w:lsdException w:uiPriority="99" w:name="index heading"/>
+    <w:lsdException w:qFormat="1" w:uiPriority="35" w:name="caption"/>
+    <w:lsdException w:uiPriority="99" w:name="table of figures"/>
+    <w:lsdException w:uiPriority="99" w:name="envelope address"/>
+    <w:lsdException w:uiPriority="99" w:name="envelope return"/>
+    <w:lsdException w:uiPriority="99" w:name="footnote reference"/>
+    <w:lsdException w:uiPriority="99" w:name="annotation reference"/>
+    <w:lsdException w:uiPriority="99" w:name="line number"/>
+    <w:lsdException w:uiPriority="99" w:name="page number"/>
+    <w:lsdException w:uiPriority="99" w:name="endnote reference"/>
+    <w:lsdException w:uiPriority="99" w:name="endnote text"/>
+    <w:lsdException w:uiPriority="99" w:name="table of authorities"/>
+    <w:lsdException w:uiPriority="99" w:name="macro"/>
+    <w:lsdException w:uiPriority="99" w:name="toa heading"/>
+    <w:lsdException w:uiPriority="99" w:name="List"/>
+    <w:lsdException w:uiPriority="99" w:name="List Bullet"/>
+    <w:lsdException w:uiPriority="99" w:name="List Number"/>
+    <w:lsdException w:uiPriority="99" w:name="List 2"/>
+    <w:lsdException w:uiPriority="99" w:name="List 3"/>
+    <w:lsdException w:uiPriority="99" w:name="List 4"/>
+    <w:lsdException w:uiPriority="99" w:name="List 5"/>
+    <w:lsdException w:uiPriority="99" w:name="List Bullet 2"/>
+    <w:lsdException w:uiPriority="99" w:name="List Bullet 3"/>
+    <w:lsdException w:uiPriority="99" w:name="List Bullet 4"/>
+    <w:lsdException w:uiPriority="99" w:name="List Bullet 5"/>
+    <w:lsdException w:uiPriority="99" w:name="List Number 2"/>
+    <w:lsdException w:uiPriority="99" w:name="List Number 3"/>
+    <w:lsdException w:uiPriority="99" w:name="List Number 4"/>
+    <w:lsdException w:uiPriority="99" w:name="List Number 5"/>
+    <w:lsdException w:qFormat="1" w:unhideWhenUsed="0" w:uiPriority="10" w:semiHidden="0" w:name="Title"/>
+    <w:lsdException w:uiPriority="99" w:name="Closing"/>
+    <w:lsdException w:uiPriority="99" w:name="Signature"/>
+    <w:lsdException w:uiPriority="1" w:name="Default Paragraph Font"/>
+    <w:lsdException w:uiPriority="99" w:name="Body Text"/>
+    <w:lsdException w:uiPriority="99" w:name="Body Text Indent"/>
+    <w:lsdException w:uiPriority="99" w:name="List Continue"/>
+    <w:lsdException w:uiPriority="99" w:name="List Continue 2"/>
+    <w:lsdException w:uiPriority="99" w:name="List Continue 3"/>
+    <w:lsdException w:uiPriority="99" w:name="List Continue 4"/>
+    <w:lsdException w:uiPriority="99" w:name="List Continue 5"/>
+    <w:lsdException w:uiPriority="99" w:name="Message Header"/>
+    <w:lsdException w:qFormat="1" w:unhideWhenUsed="0" w:uiPriority="11" w:semiHidden="0" w:name="Subtitle"/>
+    <w:lsdException w:uiPriority="99" w:name="Salutation"/>
+    <w:lsdException w:uiPriority="99" w:name="Date"/>
+    <w:lsdException w:uiPriority="99" w:name="Body Text First Indent"/>
+    <w:lsdException w:uiPriority="99" w:name="Body Text First Indent 2"/>
+    <w:lsdException w:uiPriority="99" w:name="Note Heading"/>
+    <w:lsdException w:uiPriority="99" w:name="Body Text 2"/>
+    <w:lsdException w:uiPriority="99" w:name="Body Text 3"/>
+    <w:lsdException w:uiPriority="99" w:name="Body Text Indent 2"/>
+    <w:lsdException w:uiPriority="99" w:name="Body Text Indent 3"/>
+    <w:lsdException w:uiPriority="99" w:name="Block Text"/>
+    <w:lsdException w:uiPriority="99" w:name="Hyperlink"/>
+    <w:lsdException w:uiPriority="99" w:name="FollowedHyperlink"/>
+    <w:lsdException w:qFormat="1" w:unhideWhenUsed="0" w:uiPriority="22" w:semiHidden="0" w:name="Strong"/>
+    <w:lsdException w:qFormat="1" w:unhideWhenUsed="0" w:uiPriority="20" w:semiHidden="0" w:name="Emphasis"/>
+    <w:lsdException w:uiPriority="99" w:name="Document Map"/>
+    <w:lsdException w:uiPriority="99" w:name="Plain Text"/>
+    <w:lsdException w:uiPriority="99" w:name="E-mail Signature"/>
+    <w:lsdException w:uiPriority="99" w:name="Normal (Web)"/>
+    <w:lsdException w:uiPriority="99" w:name="HTML Acronym"/>
+    <w:lsdException w:uiPriority="99" w:name="HTML Address"/>
+    <w:lsdException w:uiPriority="99" w:name="HTML Cite"/>
+    <w:lsdException w:uiPriority="99" w:name="HTML Code"/>
+    <w:lsdException w:uiPriority="99" w:name="HTML Definition"/>
+    <w:lsdException w:uiPriority="99" w:name="HTML Keyboard"/>
+    <w:lsdException w:uiPriority="99" w:name="HTML Preformatted"/>
+    <w:lsdException w:uiPriority="99" w:name="HTML Sample"/>
+    <w:lsdException w:uiPriority="99" w:name="HTML Typewriter"/>
+    <w:lsdException w:uiPriority="99" w:name="HTML Variable"/>
+    <w:lsdException w:uiPriority="99" w:name="Normal Table"/>
+    <w:lsdException w:uiPriority="99" w:name="annotation subject"/>
+    <w:lsdException w:uiPriority="99" w:name="Table Simple 1"/>
+    <w:lsdException w:uiPriority="99" w:name="Table Simple 2"/>
+    <w:lsdException w:uiPriority="99" w:name="Table Simple 3"/>
+    <w:lsdException w:uiPriority="99" w:name="Table Classic 1"/>
+    <w:lsdException w:uiPriority="99" w:name="Table Classic 2"/>
+    <w:lsdException w:uiPriority="99" w:name="Table Classic 3"/>
+    <w:lsdException w:uiPriority="99" w:name="Table Classic 4"/>
+    <w:lsdException w:uiPriority="99" w:name="Table Colorful 1"/>
+    <w:lsdException w:uiPriority="99" w:name="Table Colorful 2"/>
+    <w:lsdException w:uiPriority="99" w:name="Table Colorful 3"/>
+    <w:lsdException w:uiPriority="99" w:name="Table Columns 1"/>
+    <w:lsdException w:uiPriority="99" w:name="Table Columns 2"/>
+    <w:lsdException w:uiPriority="99" w:name="Table Columns 3"/>
+    <w:lsdException w:uiPriority="99" w:name="Table Columns 4"/>
+    <w:lsdException w:uiPriority="99" w:name="Table Columns 5"/>
+    <w:lsdException w:uiPriority="99" w:name="Table Grid 1"/>
+    <w:lsdException w:uiPriority="99" w:name="Table Grid 2"/>
+    <w:lsdException w:uiPriority="99" w:name="Table Grid 3"/>
+    <w:lsdException w:uiPriority="99" w:name="Table Grid 4"/>
+    <w:lsdException w:uiPriority="99" w:name="Table Grid 5"/>
+    <w:lsdException w:uiPriority="99" w:name="Table Grid 6"/>
+    <w:lsdException w:uiPriority="99" w:name="Table Grid 7"/>
+    <w:lsdException w:uiPriority="99" w:name="Table Grid 8"/>
+    <w:lsdException w:uiPriority="99" w:name="Table List 1"/>
+    <w:lsdException w:uiPriority="99" w:name="Table List 2"/>
+    <w:lsdException w:uiPriority="99" w:name="Table List 3"/>
+    <w:lsdException w:uiPriority="99" w:name="Table List 4"/>
+    <w:lsdException w:uiPriority="99" w:name="Table List 5"/>
+    <w:lsdException w:uiPriority="99" w:name="Table List 6"/>
+    <w:lsdException w:uiPriority="99" w:name="Table List 7"/>
+    <w:lsdException w:uiPriority="99" w:name="Table List 8"/>
+    <w:lsdException w:uiPriority="99" w:name="Table 3D effects 1"/>
+    <w:lsdException w:uiPriority="99" w:name="Table 3D effects 2"/>
+    <w:lsdException w:uiPriority="99" w:name="Table 3D effects 3"/>
+    <w:lsdException w:uiPriority="99" w:name="Table Contemporary"/>
+    <w:lsdException w:uiPriority="99" w:name="Table Elegant"/>
+    <w:lsdException w:uiPriority="99" w:name="Table Professional"/>
+    <w:lsdException w:uiPriority="99" w:name="Table Subtle 1"/>
+    <w:lsdException w:uiPriority="99" w:name="Table Subtle 2"/>
+    <w:lsdException w:uiPriority="99" w:name="Table Web 1"/>
+    <w:lsdException w:uiPriority="99" w:name="Table Web 2"/>
+    <w:lsdException w:uiPriority="99" w:name="Table Web 3"/>
+    <w:lsdException w:uiPriority="99" w:name="Balloon Text"/>
+    <w:lsdException w:unhideWhenUsed="0" w:uiPriority="39" w:semiHidden="0" w:name="Table Grid"/>
+    <w:lsdException w:uiPriority="99" w:name="Table Theme"/>
+    <w:lsdException w:unhideWhenUsed="0" w:uiPriority="60" w:semiHidden="0" w:name="Light Shading"/>
+    <w:lsdException w:unhideWhenUsed="0" w:uiPriority="61" w:semiHidden="0" w:name="Light List"/>
+    <w:lsdException w:unhideWhenUsed="0" w:uiPriority="62" w:semiHidden="0" w:name="Light Grid"/>
+    <w:lsdException w:unhideWhenUsed="0" w:uiPriority="63" w:semiHidden="0" w:name="Medium Shading 1"/>
+    <w:lsdException w:unhideWhenUsed="0" w:uiPriority="64" w:semiHidden="0" w:name="Medium Shading 2"/>
+    <w:lsdException w:unhideWhenUsed="0" w:uiPriority="65" w:semiHidden="0" w:name="Medium List 1"/>
+    <w:lsdException w:unhideWhenUsed="0" w:uiPriority="66" w:semiHidden="0" w:name="Medium List 2"/>
+    <w:lsdException w:unhideWhenUsed="0" w:uiPriority="67" w:semiHidden="0" w:name="Medium Grid 1"/>
+    <w:lsdException w:unhideWhenUsed="0" w:uiPriority="68" w:semiHidden="0" w:name="Medium Grid 2"/>
+    <w:lsdException w:unhideWhenUsed="0" w:uiPriority="69" w:semiHidden="0" w:name="Medium Grid 3"/>
+    <w:lsdException w:unhideWhenUsed="0" w:uiPriority="70" w:semiHidden="0" w:name="Dark List"/>
+    <w:lsdException w:unhideWhenUsed="0" w:uiPriority="71" w:semiHidden="0" w:name="Colorful Shading"/>
+    <w:lsdException w:unhideWhenUsed="0" w:uiPriority="72" w:semiHidden="0" w:name="Colorful List"/>
+    <w:lsdException w:unhideWhenUsed="0" w:uiPriority="73" w:semiHidden="0" w:name="Colorful Grid"/>
+    <w:lsdException w:unhideWhenUsed="0" w:uiPriority="60" w:semiHidden="0" w:name="Light Shading Accent 1"/>
+    <w:lsdException w:unhideWhenUsed="0" w:uiPriority="61" w:semiHidden="0" w:name="Light List Accent 1"/>
+    <w:lsdException w:unhideWhenUsed="0" w:uiPriority="62" w:semiHidden="0" w:name="Light Grid Accent 1"/>
+    <w:lsdException w:unhideWhenUsed="0" w:uiPriority="63" w:semiHidden="0" w:name="Medium Shading 1 Accent 1"/>
+    <w:lsdException w:unhideWhenUsed="0" w:uiPriority="64" w:semiHidden="0" w:name="Medium Shading 2 Accent 1"/>
+    <w:lsdException w:unhideWhenUsed="0" w:uiPriority="65" w:semiHidden="0" w:name="Medium List 1 Accent 1"/>
+    <w:lsdException w:qFormat="1" w:unhideWhenUsed="0" w:uiPriority="34" w:semiHidden="0" w:name="List Paragraph"/>
+    <w:lsdException w:unhideWhenUsed="0" w:uiPriority="66" w:semiHidden="0" w:name="Medium List 2 Accent 1"/>
+    <w:lsdException w:unhideWhenUsed="0" w:uiPriority="67" w:semiHidden="0" w:name="Medium Grid 1 Accent 1"/>
+    <w:lsdException w:unhideWhenUsed="0" w:uiPriority="68" w:semiHidden="0" w:name="Medium Grid 2 Accent 1"/>
+    <w:lsdException w:unhideWhenUsed="0" w:uiPriority="69" w:semiHidden="0" w:name="Medium Grid 3 Accent 1"/>
+    <w:lsdException w:unhideWhenUsed="0" w:uiPriority="70" w:semiHidden="0" w:name="Dark List Accent 1"/>
+    <w:lsdException w:unhideWhenUsed="0" w:uiPriority="71" w:semiHidden="0" w:name="Colorful Shading Accent 1"/>
+    <w:lsdException w:unhideWhenUsed="0" w:uiPriority="72" w:semiHidden="0" w:name="Colorful List Accent 1"/>
+    <w:lsdException w:unhideWhenUsed="0" w:uiPriority="73" w:semiHidden="0" w:name="Colorful Grid Accent 1"/>
+    <w:lsdException w:unhideWhenUsed="0" w:uiPriority="60" w:semiHidden="0" w:name="Light Shading Accent 2"/>
+    <w:lsdException w:unhideWhenUsed="0" w:uiPriority="61" w:semiHidden="0" w:name="Light List Accent 2"/>
+    <w:lsdException w:unhideWhenUsed="0" w:uiPriority="62" w:semiHidden="0" w:name="Light Grid Accent 2"/>
+    <w:lsdException w:unhideWhenUsed="0" w:uiPriority="63" w:semiHidden="0" w:name="Medium Shading 1 Accent 2"/>
+    <w:lsdException w:unhideWhenUsed="0" w:uiPriority="64" w:semiHidden="0" w:name="Medium Shading 2 Accent 2"/>
+    <w:lsdException w:unhideWhenUsed="0" w:uiPriority="65" w:semiHidden="0" w:name="Medium List 1 Accent 2"/>
+    <w:lsdException w:unhideWhenUsed="0" w:uiPriority="66" w:semiHidden="0" w:name="Medium List 2 Accent 2"/>
+    <w:lsdException w:unhideWhenUsed="0" w:uiPriority="67" w:semiHidden="0" w:name="Medium Grid 1 Accent 2"/>
+    <w:lsdException w:unhideWhenUsed="0" w:uiPriority="68" w:semiHidden="0" w:name="Medium Grid 2 Accent 2"/>
+    <w:lsdException w:unhideWhenUsed="0" w:uiPriority="69" w:semiHidden="0" w:name="Medium Grid 3 Accent 2"/>
+    <w:lsdException w:unhideWhenUsed="0" w:uiPriority="70" w:semiHidden="0" w:name="Dark List Accent 2"/>
+    <w:lsdException w:unhideWhenUsed="0" w:uiPriority="71" w:semiHidden="0" w:name="Colorful Shading Accent 2"/>
+    <w:lsdException w:unhideWhenUsed="0" w:uiPriority="72" w:semiHidden="0" w:name="Colorful List Accent 2"/>
+    <w:lsdException w:unhideWhenUsed="0" w:uiPriority="73" w:semiHidden="0" w:name="Colorful Grid Accent 2"/>
+    <w:lsdException w:unhideWhenUsed="0" w:uiPriority="60" w:semiHidden="0" w:name="Light Shading Accent 3"/>
+    <w:lsdException w:unhideWhenUsed="0" w:uiPriority="61" w:semiHidden="0" w:name="Light List Accent 3"/>
+    <w:lsdException w:unhideWhenUsed="0" w:uiPriority="62" w:semiHidden="0" w:name="Light Grid Accent 3"/>
+    <w:lsdException w:unhideWhenUsed="0" w:uiPriority="63" w:semiHidden="0" w:name="Medium Shading 1 Accent 3"/>
+    <w:lsdException w:unhideWhenUsed="0" w:uiPriority="64" w:semiHidden="0" w:name="Medium Shading 2 Accent 3"/>
+    <w:lsdException w:unhideWhenUsed="0" w:uiPriority="65" w:semiHidden="0" w:name="Medium List 1 Accent 3"/>
+    <w:lsdException w:unhideWhenUsed="0" w:uiPriority="66" w:semiHidden="0" w:name="Medium List 2 Accent 3"/>
+    <w:lsdException w:unhideWhenUsed="0" w:uiPriority="67" w:semiHidden="0" w:name="Medium Grid 1 Accent 3"/>
+    <w:lsdException w:unhideWhenUsed="0" w:uiPriority="68" w:semiHidden="0" w:name="Medium Grid 2 Accent 3"/>
+    <w:lsdException w:unhideWhenUsed="0" w:uiPriority="69" w:semiHidden="0" w:name="Medium Grid 3 Accent 3"/>
+    <w:lsdException w:unhideWhenUsed="0" w:uiPriority="70" w:semiHidden="0" w:name="Dark List Accent 3"/>
+    <w:lsdException w:unhideWhenUsed="0" w:uiPriority="71" w:semiHidden="0" w:name="Colorful Shading Accent 3"/>
+    <w:lsdException w:unhideWhenUsed="0" w:uiPriority="72" w:semiHidden="0" w:name="Colorful List Accent 3"/>
+    <w:lsdException w:unhideWhenUsed="0" w:uiPriority="73" w:semiHidden="0" w:name="Colorful Grid Accent 3"/>
+    <w:lsdException w:unhideWhenUsed="0" w:uiPriority="60" w:semiHidden="0" w:name="Light Shading Accent 4"/>
+    <w:lsdException w:unhideWhenUsed="0" w:uiPriority="61" w:semiHidden="0" w:name="Light List Accent 4"/>
+    <w:lsdException w:unhideWhenUsed="0" w:uiPriority="62" w:semiHidden="0" w:name="Light Grid Accent 4"/>
+    <w:lsdException w:unhideWhenUsed="0" w:uiPriority="63" w:semiHidden="0" w:name="Medium Shading 1 Accent 4"/>
+    <w:lsdException w:unhideWhenUsed="0" w:uiPriority="64" w:semiHidden="0" w:name="Medium Shading 2 Accent 4"/>
+    <w:lsdException w:unhideWhenUsed="0" w:uiPriority="65" w:semiHidden="0" w:name="Medium List 1 Accent 4"/>
+    <w:lsdException w:unhideWhenUsed="0" w:uiPriority="66" w:semiHidden="0" w:name="Medium List 2 Accent 4"/>
+    <w:lsdException w:unhideWhenUsed="0" w:uiPriority="67" w:semiHidden="0" w:name="Medium Grid 1 Accent 4"/>
+    <w:lsdException w:unhideWhenUsed="0" w:uiPriority="68" w:semiHidden="0" w:name="Medium Grid 2 Accent 4"/>
+    <w:lsdException w:unhideWhenUsed="0" w:uiPriority="69" w:semiHidden="0" w:name="Medium Grid 3 Accent 4"/>
+    <w:lsdException w:unhideWhenUsed="0" w:uiPriority="70" w:semiHidden="0" w:name="Dark List Accent 4"/>
+    <w:lsdException w:unhideWhenUsed="0" w:uiPriority="71" w:semiHidden="0" w:name="Colorful Shading Accent 4"/>
+    <w:lsdException w:unhideWhenUsed="0" w:uiPriority="72" w:semiHidden="0" w:name="Colorful List Accent 4"/>
+    <w:lsdException w:unhideWhenUsed="0" w:uiPriority="73" w:semiHidden="0" w:name="Colorful Grid Accent 4"/>
+    <w:lsdException w:unhideWhenUsed="0" w:uiPriority="60" w:semiHidden="0" w:name="Light Shading Accent 5"/>
+    <w:lsdException w:unhideWhenUsed="0" w:uiPriority="61" w:semiHidden="0" w:name="Light List Accent 5"/>
+    <w:lsdException w:unhideWhenUsed="0" w:uiPriority="62" w:semiHidden="0" w:name="Light Grid Accent 5"/>
+    <w:lsdException w:unhideWhenUsed="0" w:uiPriority="63" w:semiHidden="0" w:name="Medium Shading 1 Accent 5"/>
+    <w:lsdException w:unhideWhenUsed="0" w:uiPriority="64" w:semiHidden="0" w:name="Medium Shading 2 Accent 5"/>
+    <w:lsdException w:unhideWhenUsed="0" w:uiPriority="65" w:semiHidden="0" w:name="Medium List 1 Accent 5"/>
+    <w:lsdException w:unhideWhenUsed="0" w:uiPriority="66" w:semiHidden="0" w:name="Medium List 2 Accent 5"/>
+    <w:lsdException w:unhideWhenUsed="0" w:uiPriority="67" w:semiHidden="0" w:name="Medium Grid 1 Accent 5"/>
+    <w:lsdException w:unhideWhenUsed="0" w:uiPriority="68" w:semiHidden="0" w:name="Medium Grid 2 Accent 5"/>
+    <w:lsdException w:unhideWhenUsed="0" w:uiPriority="69" w:semiHidden="0" w:name="Medium Grid 3 Accent 5"/>
+    <w:lsdException w:unhideWhenUsed="0" w:uiPriority="70" w:semiHidden="0" w:name="Dark List Accent 5"/>
+    <w:lsdException w:unhideWhenUsed="0" w:uiPriority="71" w:semiHidden="0" w:name="Colorful Shading Accent 5"/>
+    <w:lsdException w:unhideWhenUsed="0" w:uiPriority="72" w:semiHidden="0" w:name="Colorful List Accent 5"/>
+    <w:lsdException w:unhideWhenUsed="0" w:uiPriority="73" w:semiHidden="0" w:name="Colorful Grid Accent 5"/>
+    <w:lsdException w:unhideWhenUsed="0" w:uiPriority="60" w:semiHidden="0" w:name="Light Shading Accent 6"/>
+    <w:lsdException w:unhideWhenUsed="0" w:uiPriority="61" w:semiHidden="0" w:name="Light List Accent 6"/>
+    <w:lsdException w:unhideWhenUsed="0" w:uiPriority="62" w:semiHidden="0" w:name="Light Grid Accent 6"/>
+    <w:lsdException w:unhideWhenUsed="0" w:uiPriority="63" w:semiHidden="0" w:name="Medium Shading 1 Accent 6"/>
+    <w:lsdException w:unhideWhenUsed="0" w:uiPriority="64" w:semiHidden="0" w:name="Medium Shading 2 Accent 6"/>
+    <w:lsdException w:unhideWhenUsed="0" w:uiPriority="65" w:semiHidden="0" w:name="Medium List 1 Accent 6"/>
+    <w:lsdException w:unhideWhenUsed="0" w:uiPriority="66" w:semiHidden="0" w:name="Medium List 2 Accent 6"/>
+    <w:lsdException w:unhideWhenUsed="0" w:uiPriority="67" w:semiHidden="0" w:name="Medium Grid 1 Accent 6"/>
+    <w:lsdException w:unhideWhenUsed="0" w:uiPriority="68" w:semiHidden="0" w:name="Medium Grid 2 Accent 6"/>
+    <w:lsdException w:unhideWhenUsed="0" w:uiPriority="69" w:semiHidden="0" w:name="Medium Grid 3 Accent 6"/>
+    <w:lsdException w:unhideWhenUsed="0" w:uiPriority="70" w:semiHidden="0" w:name="Dark List Accent 6"/>
+    <w:lsdException w:unhideWhenUsed="0" w:uiPriority="71" w:semiHidden="0" w:name="Colorful Shading Accent 6"/>
+    <w:lsdException w:unhideWhenUsed="0" w:uiPriority="72" w:semiHidden="0" w:name="Colorful List Accent 6"/>
+    <w:lsdException w:unhideWhenUsed="0" w:uiPriority="73" w:semiHidden="0" w:name="Colorful Grid Accent 6"/>
   </w:latentStyles>
-  <w:style w:type="paragraph" w:default="1" w:styleId="a">
+  <w:style w:type="paragraph" w:default="1" w:styleId="1">
     <w:name w:val="Normal"/>
     <w:qFormat/>
+    <w:uiPriority w:val="0"/>
     <w:pPr>
       <w:widowControl w:val="0"/>
       <w:jc w:val="both"/>
     </w:pPr>
+    <w:rPr>
+      <w:rFonts w:asciiTheme="minorHAnsi" w:hAnsiTheme="minorHAnsi" w:eastAsiaTheme="minorEastAsia" w:cstheme="minorBidi"/>
+      <w:kern w:val="2"/>
+      <w:sz w:val="21"/>
+      <w:szCs w:val="22"/>
+      <w:lang w:val="en-US" w:eastAsia="zh-CN" w:bidi="ar-SA"/>
+    </w:rPr>
   </w:style>
-  <w:style w:type="paragraph" w:styleId="1">
+  <w:style w:type="paragraph" w:styleId="2">
     <w:name w:val="heading 1"/>
-    <w:basedOn w:val="a"/>
-    <w:next w:val="a"/>
-    <w:link w:val="10"/>
+    <w:basedOn w:val="1"/>
+    <w:next w:val="1"/>
+    <w:link w:val="5"/>
+    <w:qFormat/>
     <w:uiPriority w:val="9"/>
-    <w:qFormat/>
-    <w:rsid w:val="00D0237F"/>
     <w:pPr>
       <w:keepNext/>
       <w:keepLines/>
@@ -1787,19 +1560,18 @@
       <w:szCs w:val="44"/>
     </w:rPr>
   </w:style>
-  <w:style w:type="character" w:default="1" w:styleId="a0">
+  <w:style w:type="character" w:default="1" w:styleId="4">
     <w:name w:val="Default Paragraph Font"/>
-    <w:uiPriority w:val="1"/>
     <w:semiHidden/>
     <w:unhideWhenUsed/>
+    <w:uiPriority w:val="1"/>
   </w:style>
-  <w:style w:type="table" w:default="1" w:styleId="a1">
+  <w:style w:type="table" w:default="1" w:styleId="3">
     <w:name w:val="Normal Table"/>
-    <w:uiPriority w:val="99"/>
     <w:semiHidden/>
     <w:unhideWhenUsed/>
+    <w:uiPriority w:val="99"/>
     <w:tblPr>
-      <w:tblInd w:w="0" w:type="dxa"/>
       <w:tblCellMar>
         <w:top w:w="0" w:type="dxa"/>
         <w:left w:w="108" w:type="dxa"/>
@@ -1808,18 +1580,11 @@
       </w:tblCellMar>
     </w:tblPr>
   </w:style>
-  <w:style w:type="numbering" w:default="1" w:styleId="a2">
-    <w:name w:val="No List"/>
-    <w:uiPriority w:val="99"/>
-    <w:semiHidden/>
-    <w:unhideWhenUsed/>
-  </w:style>
-  <w:style w:type="character" w:customStyle="1" w:styleId="10">
+  <w:style w:type="character" w:customStyle="1" w:styleId="5">
     <w:name w:val="标题 1 字符"/>
-    <w:basedOn w:val="a0"/>
-    <w:link w:val="1"/>
+    <w:basedOn w:val="4"/>
+    <w:link w:val="2"/>
     <w:uiPriority w:val="9"/>
-    <w:rsid w:val="00D0237F"/>
     <w:rPr>
       <w:b/>
       <w:bCs/>
@@ -1828,14 +1593,13 @@
       <w:szCs w:val="44"/>
     </w:rPr>
   </w:style>
-  <w:style w:type="paragraph" w:styleId="a3">
+  <w:style w:type="paragraph" w:styleId="6">
     <w:name w:val="List Paragraph"/>
-    <w:basedOn w:val="a"/>
+    <w:basedOn w:val="1"/>
+    <w:qFormat/>
     <w:uiPriority w:val="34"/>
-    <w:qFormat/>
-    <w:rsid w:val="004625B4"/>
     <w:pPr>
-      <w:ind w:firstLineChars="200" w:firstLine="420"/>
+      <w:ind w:firstLine="420" w:firstLineChars="200"/>
     </w:pPr>
   </w:style>
 </w:styles>
@@ -1884,7 +1648,7 @@
     </a:clrScheme>
     <a:fontScheme name="Office">
       <a:majorFont>
-        <a:latin typeface="等线 Light" panose="020F0302020204030204"/>
+        <a:latin typeface="等线 Light"/>
         <a:ea typeface=""/>
         <a:cs typeface=""/>
         <a:font script="Jpan" typeface="游ゴシック Light"/>
@@ -1919,7 +1683,7 @@
         <a:font script="Geor" typeface="Sylfaen"/>
       </a:majorFont>
       <a:minorFont>
-        <a:latin typeface="等线" panose="020F0502020204030204"/>
+        <a:latin typeface="等线"/>
         <a:ea typeface=""/>
         <a:cs typeface=""/>
         <a:font script="Jpan" typeface="游明朝"/>
@@ -2093,11 +1857,5 @@
     </a:fmtScheme>
   </a:themeElements>
   <a:objectDefaults/>
-  <a:extraClrSchemeLst/>
-  <a:extLst>
-    <a:ext uri="{05A4C25C-085E-4340-85A3-A5531E510DB2}">
-      <thm15:themeFamily xmlns:thm15="http://schemas.microsoft.com/office/thememl/2012/main" name="Office Theme" id="{62F939B6-93AF-4DB8-9C6B-D6C7DFDC589F}" vid="{4A3C46E8-61CC-4603-A589-7422A47A8E4A}"/>
-    </a:ext>
-  </a:extLst>
 </a:theme>
 </file>